--- a/letsMakeItFund_portableChangeTable.docx
+++ b/letsMakeItFund_portableChangeTable.docx
@@ -34,7 +34,19 @@
         <w:t xml:space="preserve">Diaper changing is a defining activity of parenthood, occurring several times a day, for years on end. Several factors complicate the diaper changing </w:t>
       </w:r>
       <w:r>
-        <w:t>process, but one that seems to be less well known is the need for a clean, flat, and stable platform on which to lay the baby, especially when travelling.</w:t>
+        <w:t xml:space="preserve">process, but one that seems to be less well known is the need for a clean, </w:t>
+      </w:r>
+      <w:r>
+        <w:t>level</w:t>
+      </w:r>
+      <w:r>
+        <w:t xml:space="preserve">, and stable platform on which to lay the baby, especially when </w:t>
+      </w:r>
+      <w:r>
+        <w:t>traveling</w:t>
+      </w:r>
+      <w:r>
+        <w:t>.</w:t>
       </w:r>
       <w:r>
         <w:t xml:space="preserve"> While many public restrooms have changing tables mounted on the walls, many do not. Even if they do, they are often in poor condition or mounted in the handicap stall, which is not always readily available. Even if every public restroom had a clean and accessible changing table, many parents experience the inevitability of </w:t>
@@ -75,10 +87,13 @@
         <w:t xml:space="preserve">Most changing tables have the same basic design: a </w:t>
       </w:r>
       <w:r>
-        <w:t xml:space="preserve">sturdy </w:t>
-      </w:r>
-      <w:r>
-        <w:t>flat platform</w:t>
+        <w:t>sturdy</w:t>
+      </w:r>
+      <w:r>
+        <w:t xml:space="preserve">, level </w:t>
+      </w:r>
+      <w:r>
+        <w:t>platform</w:t>
       </w:r>
       <w:r>
         <w:t>, big enough to hold a baby</w:t>
@@ -93,31 +108,27 @@
         <w:t>stored in the car when not in use</w:t>
       </w:r>
       <w:r>
-        <w:t xml:space="preserve">. </w:t>
-      </w:r>
-      <w:r>
-        <w:t xml:space="preserve">Sometimes </w:t>
-      </w:r>
-      <w:r>
-        <w:t>changing tables</w:t>
-      </w:r>
-      <w:r>
-        <w:t xml:space="preserve"> have extra features like padding, raised edges and/or a buckle to prevent the baby from rolling off, a spot to hang the diaper bag, and/or a dispenser for diapers or wipes</w:t>
-      </w:r>
-      <w:r>
-        <w:t xml:space="preserve">. While these features are useful, </w:t>
-      </w:r>
-      <w:r>
-        <w:t>they can be counted as luxuries, while the requirements are a platform that’s level and sturdy, lightweight, and big enough to fit a small child.</w:t>
-      </w:r>
-    </w:p>
-    <w:p>
-      <w:r>
-        <w:t>The portable changing table is more than a changing mat, which already exists.</w:t>
+        <w:t>.</w:t>
+      </w:r>
+      <w:r>
+        <w:t xml:space="preserve"> It can be made compact by designing a thin platform that can fold or telescope out to full size. The weight of the product will depend largely on the material</w:t>
+      </w:r>
+      <w:r>
+        <w:t>. Changing tables often have other features like soft padding, raised edges or straps to hold the baby, or a built-in wipe or diaper dispenser. These features may also be included in the portable version, but they may affect its compactness.</w:t>
+      </w:r>
+    </w:p>
+    <w:p>
+      <w:r>
+        <w:t>Thi</w:t>
+      </w:r>
+      <w:r>
+        <w:t xml:space="preserve">s project involves prototyping and other R&amp;D activities to develop a portable changing table that can provide a level and safe place to change a baby’s diaper in any location. </w:t>
+      </w:r>
+      <w:r>
+        <w:t xml:space="preserve">The prototyping must also be accompanied by feedback from parents to know which direction to move and which features are necessary and which are luxuries. </w:t>
       </w:r>
     </w:p>
     <w:p/>
-    <w:p/>
     <w:p>
       <w:pPr>
         <w:rPr>
@@ -134,6 +145,22 @@
       </w:r>
     </w:p>
     <w:p>
+      <w:r>
+        <w:t xml:space="preserve">The project will commence with interviews of various parents of diaper-wearing children to understand what the most valued aspects of changing tables are and to answer questions like </w:t>
+      </w:r>
+      <w:r>
+        <w:t xml:space="preserve">the optimal size and weight dimensions of the table when collapsed. The next step is to design. A detailed sketch and CAD will be made of the basic design. Replicates of the initial prototype will be manufactured, with replicates </w:t>
+      </w:r>
+      <w:proofErr w:type="gramStart"/>
+      <w:r>
+        <w:t>made out of</w:t>
+      </w:r>
+      <w:proofErr w:type="gramEnd"/>
+      <w:r>
+        <w:t xml:space="preserve"> different materials: metal, wood, or plastic. </w:t>
+      </w:r>
+    </w:p>
+    <w:p>
       <w:pPr>
         <w:rPr>
           <w:b/>
@@ -171,6 +198,14 @@
           <w:bCs/>
         </w:rPr>
       </w:pPr>
+    </w:p>
+    <w:p>
+      <w:pPr>
+        <w:rPr>
+          <w:b/>
+          <w:bCs/>
+        </w:rPr>
+      </w:pPr>
       <w:r>
         <w:rPr>
           <w:b/>
@@ -194,6 +229,14 @@
           <w:bCs/>
         </w:rPr>
       </w:pPr>
+    </w:p>
+    <w:p>
+      <w:pPr>
+        <w:rPr>
+          <w:b/>
+          <w:bCs/>
+        </w:rPr>
+      </w:pPr>
       <w:r>
         <w:rPr>
           <w:b/>
@@ -201,6 +244,14 @@
         </w:rPr>
         <w:t>Timeline</w:t>
       </w:r>
+    </w:p>
+    <w:p>
+      <w:pPr>
+        <w:rPr>
+          <w:b/>
+          <w:bCs/>
+        </w:rPr>
+      </w:pPr>
     </w:p>
     <w:p>
       <w:pPr>

--- a/letsMakeItFund_portableChangeTable.docx
+++ b/letsMakeItFund_portableChangeTable.docx
@@ -127,6 +127,9 @@
       <w:r>
         <w:t xml:space="preserve">The prototyping must also be accompanied by feedback from parents to know which direction to move and which features are necessary and which are luxuries. </w:t>
       </w:r>
+      <w:r>
+        <w:t>The feedback will be requested from parents of diaper-wearing children (ranging from 0-4 years) throughout several states in the United States of America.</w:t>
+      </w:r>
     </w:p>
     <w:p/>
     <w:p>
@@ -149,15 +152,45 @@
         <w:t xml:space="preserve">The project will commence with interviews of various parents of diaper-wearing children to understand what the most valued aspects of changing tables are and to answer questions like </w:t>
       </w:r>
       <w:r>
-        <w:t xml:space="preserve">the optimal size and weight dimensions of the table when collapsed. The next step is to design. A detailed sketch and CAD will be made of the basic design. Replicates of the initial prototype will be manufactured, with replicates </w:t>
+        <w:t>the optimal size and weight dimensions of the table when collapsed. The next step is to design. A detailed sketch and CAD will be made of the basic design. Replicates of the initial prototype will be manufactured</w:t>
+      </w:r>
+      <w:r>
+        <w:t xml:space="preserve"> out of metal and plastic. </w:t>
+      </w:r>
+      <w:r>
+        <w:t xml:space="preserve">The prototypes will undergo safety testing. </w:t>
+      </w:r>
+      <w:r>
+        <w:t xml:space="preserve">The prototypes will be supplied to the interviewed parents for initial testing and review. The parents will be asked to use the prototype whenever possible when changing a diaper and record drawbacks and pain points, as well as features they enjoy or appreciate. The parents will be </w:t>
       </w:r>
       <w:proofErr w:type="gramStart"/>
       <w:r>
-        <w:t>made out of</w:t>
+        <w:lastRenderedPageBreak/>
+        <w:t>provided</w:t>
       </w:r>
       <w:proofErr w:type="gramEnd"/>
       <w:r>
-        <w:t xml:space="preserve"> different materials: metal, wood, or plastic. </w:t>
+        <w:t xml:space="preserve"> a list of intended features of the current prototype and asked to score each one based on how often that feature was used or how much easier it made the task.</w:t>
+      </w:r>
+      <w:r>
+        <w:t xml:space="preserve"> Parents will also be asked to provide an overall satisfaction rating. </w:t>
+      </w:r>
+      <w:r>
+        <w:t>After a month, the comments will be collected and reviewed.</w:t>
+      </w:r>
+      <w:r>
+        <w:t xml:space="preserve"> Revisions will be made to the prototype and the process will </w:t>
+      </w:r>
+      <w:proofErr w:type="gramStart"/>
+      <w:r>
+        <w:t>repeat</w:t>
+      </w:r>
+      <w:proofErr w:type="gramEnd"/>
+      <w:r>
+        <w:t xml:space="preserve">. </w:t>
+      </w:r>
+      <w:r>
+        <w:t>A patent application will be submitted once a final design is determined.</w:t>
       </w:r>
     </w:p>
     <w:p>

--- a/letsMakeItFund_portableChangeTable.docx
+++ b/letsMakeItFund_portableChangeTable.docx
@@ -163,14 +163,9 @@
       <w:r>
         <w:t xml:space="preserve">The prototypes will be supplied to the interviewed parents for initial testing and review. The parents will be asked to use the prototype whenever possible when changing a diaper and record drawbacks and pain points, as well as features they enjoy or appreciate. The parents will be </w:t>
       </w:r>
-      <w:proofErr w:type="gramStart"/>
       <w:r>
         <w:lastRenderedPageBreak/>
-        <w:t>provided</w:t>
-      </w:r>
-      <w:proofErr w:type="gramEnd"/>
-      <w:r>
-        <w:t xml:space="preserve"> a list of intended features of the current prototype and asked to score each one based on how often that feature was used or how much easier it made the task.</w:t>
+        <w:t>provided a list of intended features of the current prototype and asked to score each one based on how often that feature was used or how much easier it made the task.</w:t>
       </w:r>
       <w:r>
         <w:t xml:space="preserve"> Parents will also be asked to provide an overall satisfaction rating. </w:t>
@@ -179,15 +174,7 @@
         <w:t>After a month, the comments will be collected and reviewed.</w:t>
       </w:r>
       <w:r>
-        <w:t xml:space="preserve"> Revisions will be made to the prototype and the process will </w:t>
-      </w:r>
-      <w:proofErr w:type="gramStart"/>
-      <w:r>
-        <w:t>repeat</w:t>
-      </w:r>
-      <w:proofErr w:type="gramEnd"/>
-      <w:r>
-        <w:t xml:space="preserve">. </w:t>
+        <w:t xml:space="preserve"> Revisions will be made to the prototype and the process will repeat. </w:t>
       </w:r>
       <w:r>
         <w:t>A patent application will be submitted once a final design is determined.</w:t>
@@ -217,12 +204,26 @@
       </w:r>
     </w:p>
     <w:p>
-      <w:pPr>
-        <w:rPr>
-          <w:b/>
-          <w:bCs/>
-        </w:rPr>
-      </w:pPr>
+      <w:r>
+        <w:t>Safety testing will be the most difficult part. Since this product is intended to be used on small children, it is essential that there is no inherent danger posed to the child.</w:t>
+      </w:r>
+      <w:r>
+        <w:t xml:space="preserve"> The child’s safety can be assured by identifying all the possible risk factors and performing testing to define the limits within which the product is safe to use. While live, real-world testing is </w:t>
+      </w:r>
+      <w:r>
+        <w:t>necessary to obtain feedback to help shape the product’s design, the product must be deemed safe before use with real children. This may be attempted by simulating real-world scenarios with test dummies, but simulations often fail to accurately replicate the real world. The difficulty lies in identifying the risk factors and planning and performing sufficient realistic safety tests to address each risk.</w:t>
+      </w:r>
+    </w:p>
+    <w:p>
+      <w:r>
+        <w:t>I plan to</w:t>
+      </w:r>
+      <w:r>
+        <w:t xml:space="preserve"> address the product’s safety by </w:t>
+      </w:r>
+      <w:r>
+        <w:t>drawing on my own experience as a parent to identify what testing needs to be done. For example, when I have used a fold-down changing table that’s hanging on a public restroom wall, the thought crossed my mind about the changing table breaking under the weight of my child. Therefore, an obvious test to ensure the product can withstand the weight of a child is to first use an item that weighs more than the children the product is designed for</w:t>
+      </w:r>
     </w:p>
     <w:p>
       <w:pPr>

--- a/letsMakeItFund_portableChangeTable.docx
+++ b/letsMakeItFund_portableChangeTable.docx
@@ -222,7 +222,16 @@
         <w:t xml:space="preserve"> address the product’s safety by </w:t>
       </w:r>
       <w:r>
-        <w:t>drawing on my own experience as a parent to identify what testing needs to be done. For example, when I have used a fold-down changing table that’s hanging on a public restroom wall, the thought crossed my mind about the changing table breaking under the weight of my child. Therefore, an obvious test to ensure the product can withstand the weight of a child is to first use an item that weighs more than the children the product is designed for</w:t>
+        <w:t>drawing on my own experience as a parent</w:t>
+      </w:r>
+      <w:r>
+        <w:t xml:space="preserve">, as well as the experience of other parents </w:t>
+      </w:r>
+      <w:r>
+        <w:t>to identify what testing needs to be done. For example, when I have used a fold-down changing table that’s hanging on a public restroom wall, the thought crossed my mind about the changing table breaking under the weight of my child.</w:t>
+      </w:r>
+      <w:r>
+        <w:t xml:space="preserve"> The weight limit can be routinely tested using various weights before a child is placed on the table. Other safety concerns may be if any pinch-points could pinch the child, and how easy it is to clean the surface.</w:t>
       </w:r>
     </w:p>
     <w:p>
@@ -250,19 +259,250 @@
     </w:p>
     <w:p>
       <w:pPr>
-        <w:rPr>
-          <w:b/>
-          <w:bCs/>
-        </w:rPr>
-      </w:pPr>
-    </w:p>
-    <w:p>
-      <w:pPr>
-        <w:rPr>
-          <w:b/>
-          <w:bCs/>
-        </w:rPr>
-      </w:pPr>
+        <w:pStyle w:val="ListParagraph"/>
+        <w:numPr>
+          <w:ilvl w:val="0"/>
+          <w:numId w:val="1"/>
+        </w:numPr>
+      </w:pPr>
+      <w:r>
+        <w:t>Budget</w:t>
+      </w:r>
+    </w:p>
+    <w:p>
+      <w:pPr>
+        <w:pStyle w:val="ListParagraph"/>
+        <w:numPr>
+          <w:ilvl w:val="1"/>
+          <w:numId w:val="1"/>
+        </w:numPr>
+      </w:pPr>
+      <w:r>
+        <w:t>Material - $</w:t>
+      </w:r>
+      <w:r>
+        <w:t>2</w:t>
+      </w:r>
+      <w:r>
+        <w:t>000</w:t>
+      </w:r>
+    </w:p>
+    <w:p>
+      <w:pPr>
+        <w:pStyle w:val="ListParagraph"/>
+        <w:numPr>
+          <w:ilvl w:val="1"/>
+          <w:numId w:val="1"/>
+        </w:numPr>
+      </w:pPr>
+      <w:r>
+        <w:t>Tools - $2</w:t>
+      </w:r>
+      <w:r>
+        <w:t>5</w:t>
+      </w:r>
+      <w:r>
+        <w:t>00</w:t>
+      </w:r>
+    </w:p>
+    <w:p>
+      <w:pPr>
+        <w:pStyle w:val="ListParagraph"/>
+        <w:numPr>
+          <w:ilvl w:val="1"/>
+          <w:numId w:val="1"/>
+        </w:numPr>
+      </w:pPr>
+      <w:r>
+        <w:t>Focus group - $</w:t>
+      </w:r>
+      <w:r>
+        <w:t>10</w:t>
+      </w:r>
+      <w:r>
+        <w:t>00</w:t>
+      </w:r>
+    </w:p>
+    <w:p>
+      <w:pPr>
+        <w:pStyle w:val="ListParagraph"/>
+        <w:numPr>
+          <w:ilvl w:val="0"/>
+          <w:numId w:val="1"/>
+        </w:numPr>
+      </w:pPr>
+      <w:r>
+        <w:t>Construction material</w:t>
+      </w:r>
+    </w:p>
+    <w:p>
+      <w:pPr>
+        <w:pStyle w:val="ListParagraph"/>
+        <w:numPr>
+          <w:ilvl w:val="1"/>
+          <w:numId w:val="1"/>
+        </w:numPr>
+      </w:pPr>
+      <w:r>
+        <w:t>Filament</w:t>
+      </w:r>
+    </w:p>
+    <w:p>
+      <w:pPr>
+        <w:pStyle w:val="ListParagraph"/>
+        <w:numPr>
+          <w:ilvl w:val="1"/>
+          <w:numId w:val="1"/>
+        </w:numPr>
+      </w:pPr>
+      <w:r>
+        <w:t>Polycarbonate</w:t>
+      </w:r>
+    </w:p>
+    <w:p>
+      <w:pPr>
+        <w:pStyle w:val="ListParagraph"/>
+        <w:numPr>
+          <w:ilvl w:val="1"/>
+          <w:numId w:val="1"/>
+        </w:numPr>
+        <w:rPr>
+          <w:b/>
+          <w:bCs/>
+        </w:rPr>
+      </w:pPr>
+      <w:r>
+        <w:t>Aluminum</w:t>
+      </w:r>
+    </w:p>
+    <w:p>
+      <w:pPr>
+        <w:pStyle w:val="ListParagraph"/>
+        <w:numPr>
+          <w:ilvl w:val="1"/>
+          <w:numId w:val="1"/>
+        </w:numPr>
+        <w:rPr>
+          <w:b/>
+          <w:bCs/>
+        </w:rPr>
+      </w:pPr>
+      <w:r>
+        <w:t>Hardware/fasteners</w:t>
+      </w:r>
+    </w:p>
+    <w:p>
+      <w:pPr>
+        <w:pStyle w:val="ListParagraph"/>
+        <w:numPr>
+          <w:ilvl w:val="0"/>
+          <w:numId w:val="1"/>
+        </w:numPr>
+        <w:rPr>
+          <w:b/>
+          <w:bCs/>
+        </w:rPr>
+      </w:pPr>
+      <w:r>
+        <w:t>Tools</w:t>
+      </w:r>
+    </w:p>
+    <w:p>
+      <w:pPr>
+        <w:pStyle w:val="ListParagraph"/>
+        <w:numPr>
+          <w:ilvl w:val="1"/>
+          <w:numId w:val="1"/>
+        </w:numPr>
+        <w:rPr>
+          <w:b/>
+          <w:bCs/>
+        </w:rPr>
+      </w:pPr>
+      <w:r>
+        <w:t>Grinder/metal cutting saw</w:t>
+      </w:r>
+    </w:p>
+    <w:p>
+      <w:pPr>
+        <w:pStyle w:val="ListParagraph"/>
+        <w:numPr>
+          <w:ilvl w:val="1"/>
+          <w:numId w:val="1"/>
+        </w:numPr>
+        <w:rPr>
+          <w:b/>
+          <w:bCs/>
+        </w:rPr>
+      </w:pPr>
+      <w:r>
+        <w:t>3D printer</w:t>
+      </w:r>
+    </w:p>
+    <w:p>
+      <w:pPr>
+        <w:pStyle w:val="ListParagraph"/>
+        <w:numPr>
+          <w:ilvl w:val="0"/>
+          <w:numId w:val="1"/>
+        </w:numPr>
+        <w:rPr>
+          <w:b/>
+          <w:bCs/>
+        </w:rPr>
+      </w:pPr>
+      <w:r>
+        <w:lastRenderedPageBreak/>
+        <w:t>Focus group</w:t>
+      </w:r>
+    </w:p>
+    <w:p>
+      <w:pPr>
+        <w:pStyle w:val="ListParagraph"/>
+        <w:numPr>
+          <w:ilvl w:val="1"/>
+          <w:numId w:val="1"/>
+        </w:numPr>
+        <w:rPr>
+          <w:b/>
+          <w:bCs/>
+        </w:rPr>
+      </w:pPr>
+      <w:r>
+        <w:t>Offer a small reward for participating in testing and offering feedback</w:t>
+      </w:r>
+    </w:p>
+    <w:p>
+      <w:pPr>
+        <w:pStyle w:val="ListParagraph"/>
+        <w:numPr>
+          <w:ilvl w:val="1"/>
+          <w:numId w:val="1"/>
+        </w:numPr>
+        <w:rPr>
+          <w:b/>
+          <w:bCs/>
+        </w:rPr>
+      </w:pPr>
+      <w:r>
+        <w:t>Mail prototype to focus group participants</w:t>
+      </w:r>
+    </w:p>
+    <w:p>
+      <w:pPr>
+        <w:pStyle w:val="ListParagraph"/>
+        <w:numPr>
+          <w:ilvl w:val="0"/>
+          <w:numId w:val="1"/>
+        </w:numPr>
+        <w:rPr>
+          <w:b/>
+          <w:bCs/>
+        </w:rPr>
+      </w:pPr>
+      <w:r>
+        <w:t>Promotion</w:t>
+      </w:r>
     </w:p>
     <w:p>
       <w:pPr>
@@ -286,6 +526,13 @@
           <w:bCs/>
         </w:rPr>
       </w:pPr>
+      <w:r>
+        <w:rPr>
+          <w:b/>
+          <w:bCs/>
+        </w:rPr>
+        <w:br/>
+      </w:r>
     </w:p>
     <w:p>
       <w:pPr>
@@ -319,6 +566,127 @@
     </w:sectPr>
   </w:body>
 </w:document>
+</file>
+
+<file path=word/numbering.xml><?xml version="1.0" encoding="utf-8"?>
+<w:numbering xmlns:wpc="http://schemas.microsoft.com/office/word/2010/wordprocessingCanvas" xmlns:cx="http://schemas.microsoft.com/office/drawing/2014/chartex" xmlns:cx1="http://schemas.microsoft.com/office/drawing/2015/9/8/chartex" xmlns:cx2="http://schemas.microsoft.com/office/drawing/2015/10/21/chartex" xmlns:cx3="http://schemas.microsoft.com/office/drawing/2016/5/9/chartex" xmlns:cx4="http://schemas.microsoft.com/office/drawing/2016/5/10/chartex" xmlns:cx5="http://schemas.microsoft.com/office/drawing/2016/5/11/chartex" xmlns:cx6="http://schemas.microsoft.com/office/drawing/2016/5/12/chartex" xmlns:cx7="http://schemas.microsoft.com/office/drawing/2016/5/13/chartex" xmlns:cx8="http://schemas.microsoft.com/office/drawing/2016/5/14/chartex" xmlns:mc="http://schemas.openxmlformats.org/markup-compatibility/2006" xmlns:aink="http://schemas.microsoft.com/office/drawing/2016/ink" xmlns:am3d="http://schemas.microsoft.com/office/drawing/2017/model3d" xmlns:o="urn:schemas-microsoft-com:office:office" xmlns:oel="http://schemas.microsoft.com/office/2019/extlst" xmlns:r="http://schemas.openxmlformats.org/officeDocument/2006/relationships" xmlns:m="http://schemas.openxmlformats.org/officeDocument/2006/math" xmlns:v="urn:schemas-microsoft-com:vml" xmlns:wp14="http://schemas.microsoft.com/office/word/2010/wordprocessingDrawing" xmlns:wp="http://schemas.openxmlformats.org/drawingml/2006/wordprocessingDrawing" xmlns:w10="urn:schemas-microsoft-com:office:word" xmlns:w="http://schemas.openxmlformats.org/wordprocessingml/2006/main" xmlns:w14="http://schemas.microsoft.com/office/word/2010/wordml" xmlns:w15="http://schemas.microsoft.com/office/word/2012/wordml" xmlns:w16cex="http://schemas.microsoft.com/office/word/2018/wordml/cex" xmlns:w16cid="http://schemas.microsoft.com/office/word/2016/wordml/cid" xmlns:w16="http://schemas.microsoft.com/office/word/2018/wordml" xmlns:w16du="http://schemas.microsoft.com/office/word/2023/wordml/word16du" xmlns:w16sdtdh="http://schemas.microsoft.com/office/word/2020/wordml/sdtdatahash" xmlns:w16sdtfl="http://schemas.microsoft.com/office/word/2024/wordml/sdtformatlock" xmlns:w16se="http://schemas.microsoft.com/office/word/2015/wordml/symex" xmlns:wpg="http://schemas.microsoft.com/office/word/2010/wordprocessingGroup" xmlns:wpi="http://schemas.microsoft.com/office/word/2010/wordprocessingInk" xmlns:wne="http://schemas.microsoft.com/office/word/2006/wordml" xmlns:wps="http://schemas.microsoft.com/office/word/2010/wordprocessingShape" mc:Ignorable="w14 w15 w16se w16cid w16 w16cex w16sdtdh w16sdtfl w16du wp14">
+  <w:abstractNum w:abstractNumId="0" w15:restartNumberingAfterBreak="0">
+    <w:nsid w:val="1C37297D"/>
+    <w:multiLevelType w:val="hybridMultilevel"/>
+    <w:tmpl w:val="CAA0E022"/>
+    <w:lvl w:ilvl="0" w:tplc="04090001">
+      <w:start w:val="1"/>
+      <w:numFmt w:val="bullet"/>
+      <w:lvlText w:val=""/>
+      <w:lvlJc w:val="left"/>
+      <w:pPr>
+        <w:ind w:left="720" w:hanging="360"/>
+      </w:pPr>
+      <w:rPr>
+        <w:rFonts w:ascii="Symbol" w:hAnsi="Symbol" w:hint="default"/>
+      </w:rPr>
+    </w:lvl>
+    <w:lvl w:ilvl="1" w:tplc="04090003">
+      <w:start w:val="1"/>
+      <w:numFmt w:val="bullet"/>
+      <w:lvlText w:val="o"/>
+      <w:lvlJc w:val="left"/>
+      <w:pPr>
+        <w:ind w:left="1440" w:hanging="360"/>
+      </w:pPr>
+      <w:rPr>
+        <w:rFonts w:ascii="Courier New" w:hAnsi="Courier New" w:cs="Courier New" w:hint="default"/>
+      </w:rPr>
+    </w:lvl>
+    <w:lvl w:ilvl="2" w:tplc="04090005">
+      <w:start w:val="1"/>
+      <w:numFmt w:val="bullet"/>
+      <w:lvlText w:val=""/>
+      <w:lvlJc w:val="left"/>
+      <w:pPr>
+        <w:ind w:left="2160" w:hanging="360"/>
+      </w:pPr>
+      <w:rPr>
+        <w:rFonts w:ascii="Wingdings" w:hAnsi="Wingdings" w:hint="default"/>
+      </w:rPr>
+    </w:lvl>
+    <w:lvl w:ilvl="3" w:tplc="04090001" w:tentative="1">
+      <w:start w:val="1"/>
+      <w:numFmt w:val="bullet"/>
+      <w:lvlText w:val=""/>
+      <w:lvlJc w:val="left"/>
+      <w:pPr>
+        <w:ind w:left="2880" w:hanging="360"/>
+      </w:pPr>
+      <w:rPr>
+        <w:rFonts w:ascii="Symbol" w:hAnsi="Symbol" w:hint="default"/>
+      </w:rPr>
+    </w:lvl>
+    <w:lvl w:ilvl="4" w:tplc="04090003" w:tentative="1">
+      <w:start w:val="1"/>
+      <w:numFmt w:val="bullet"/>
+      <w:lvlText w:val="o"/>
+      <w:lvlJc w:val="left"/>
+      <w:pPr>
+        <w:ind w:left="3600" w:hanging="360"/>
+      </w:pPr>
+      <w:rPr>
+        <w:rFonts w:ascii="Courier New" w:hAnsi="Courier New" w:cs="Courier New" w:hint="default"/>
+      </w:rPr>
+    </w:lvl>
+    <w:lvl w:ilvl="5" w:tplc="04090005" w:tentative="1">
+      <w:start w:val="1"/>
+      <w:numFmt w:val="bullet"/>
+      <w:lvlText w:val=""/>
+      <w:lvlJc w:val="left"/>
+      <w:pPr>
+        <w:ind w:left="4320" w:hanging="360"/>
+      </w:pPr>
+      <w:rPr>
+        <w:rFonts w:ascii="Wingdings" w:hAnsi="Wingdings" w:hint="default"/>
+      </w:rPr>
+    </w:lvl>
+    <w:lvl w:ilvl="6" w:tplc="04090001" w:tentative="1">
+      <w:start w:val="1"/>
+      <w:numFmt w:val="bullet"/>
+      <w:lvlText w:val=""/>
+      <w:lvlJc w:val="left"/>
+      <w:pPr>
+        <w:ind w:left="5040" w:hanging="360"/>
+      </w:pPr>
+      <w:rPr>
+        <w:rFonts w:ascii="Symbol" w:hAnsi="Symbol" w:hint="default"/>
+      </w:rPr>
+    </w:lvl>
+    <w:lvl w:ilvl="7" w:tplc="04090003" w:tentative="1">
+      <w:start w:val="1"/>
+      <w:numFmt w:val="bullet"/>
+      <w:lvlText w:val="o"/>
+      <w:lvlJc w:val="left"/>
+      <w:pPr>
+        <w:ind w:left="5760" w:hanging="360"/>
+      </w:pPr>
+      <w:rPr>
+        <w:rFonts w:ascii="Courier New" w:hAnsi="Courier New" w:cs="Courier New" w:hint="default"/>
+      </w:rPr>
+    </w:lvl>
+    <w:lvl w:ilvl="8" w:tplc="04090005" w:tentative="1">
+      <w:start w:val="1"/>
+      <w:numFmt w:val="bullet"/>
+      <w:lvlText w:val=""/>
+      <w:lvlJc w:val="left"/>
+      <w:pPr>
+        <w:ind w:left="6480" w:hanging="360"/>
+      </w:pPr>
+      <w:rPr>
+        <w:rFonts w:ascii="Wingdings" w:hAnsi="Wingdings" w:hint="default"/>
+      </w:rPr>
+    </w:lvl>
+  </w:abstractNum>
+  <w:num w:numId="1" w16cid:durableId="1087919109">
+    <w:abstractNumId w:val="0"/>
+  </w:num>
+</w:numbering>
 </file>
 
 <file path=word/styles.xml><?xml version="1.0" encoding="utf-8"?>

--- a/letsMakeItFund_portableChangeTable.docx
+++ b/letsMakeItFund_portableChangeTable.docx
@@ -149,35 +149,128 @@
     </w:p>
     <w:p>
       <w:r>
-        <w:t xml:space="preserve">The project will commence with interviews of various parents of diaper-wearing children to understand what the most valued aspects of changing tables are and to answer questions like </w:t>
-      </w:r>
-      <w:r>
-        <w:t>the optimal size and weight dimensions of the table when collapsed. The next step is to design. A detailed sketch and CAD will be made of the basic design. Replicates of the initial prototype will be manufactured</w:t>
-      </w:r>
-      <w:r>
-        <w:t xml:space="preserve"> out of metal and plastic. </w:t>
-      </w:r>
-      <w:r>
-        <w:t xml:space="preserve">The prototypes will undergo safety testing. </w:t>
-      </w:r>
-      <w:r>
-        <w:t xml:space="preserve">The prototypes will be supplied to the interviewed parents for initial testing and review. The parents will be asked to use the prototype whenever possible when changing a diaper and record drawbacks and pain points, as well as features they enjoy or appreciate. The parents will be </w:t>
+        <w:t>The project</w:t>
+      </w:r>
+      <w:r>
+        <w:t xml:space="preserve"> is organized into 6 different phases. Phase 1 includes gathering opinions of the parents of diaper-wearing children through surveys and interviews. This information is essential to</w:t>
+      </w:r>
+      <w:r>
+        <w:t xml:space="preserve"> understand what the most valued aspects of changing tables are and to answer questions like </w:t>
+      </w:r>
+      <w:r>
+        <w:t>the optimal size and weight dimensions of the table when collapsed</w:t>
+      </w:r>
+      <w:r>
+        <w:t xml:space="preserve">. </w:t>
+      </w:r>
+      <w:r>
+        <w:t xml:space="preserve">If funding is </w:t>
+      </w:r>
+      <w:r>
+        <w:t>provided</w:t>
+      </w:r>
+      <w:r>
+        <w:t xml:space="preserve">, a small monetary incentive will be awarded to participants of this phase. </w:t>
+      </w:r>
+      <w:r>
+        <w:t xml:space="preserve">This phase </w:t>
+      </w:r>
+      <w:r>
+        <w:t xml:space="preserve">also </w:t>
+      </w:r>
+      <w:r>
+        <w:t xml:space="preserve">includes making preliminary sketches and developing an abstract model for the product. In Phase 2, the sketches and CAD </w:t>
+      </w:r>
+      <w:r>
+        <w:t xml:space="preserve">will be used to develop physical prototypes. This phase includes experimenting with different construction materials (metal, PETG, polycarbonate) to understand </w:t>
       </w:r>
       <w:r>
         <w:lastRenderedPageBreak/>
-        <w:t>provided a list of intended features of the current prototype and asked to score each one based on how often that feature was used or how much easier it made the task.</w:t>
-      </w:r>
-      <w:r>
-        <w:t xml:space="preserve"> Parents will also be asked to provide an overall satisfaction rating. </w:t>
-      </w:r>
-      <w:r>
-        <w:t>After a month, the comments will be collected and reviewed.</w:t>
-      </w:r>
-      <w:r>
-        <w:t xml:space="preserve"> Revisions will be made to the prototype and the process will repeat. </w:t>
-      </w:r>
-      <w:r>
-        <w:t>A patent application will be submitted once a final design is determined.</w:t>
+        <w:t>their benefits and drawbacks. This prototyping phase will undergo iterations until a reasonable version can be used and tested. Several replicates of the quasi-final design will be manufactured.</w:t>
+      </w:r>
+      <w:r>
+        <w:t xml:space="preserve"> </w:t>
+      </w:r>
+      <w:r>
+        <w:t>The prototypes wil</w:t>
+      </w:r>
+      <w:r>
+        <w:t xml:space="preserve">l </w:t>
+      </w:r>
+      <w:r>
+        <w:t>undergo safety testing</w:t>
+      </w:r>
+      <w:r>
+        <w:t xml:space="preserve"> in Phase 3</w:t>
+      </w:r>
+      <w:r>
+        <w:t>.</w:t>
+      </w:r>
+      <w:r>
+        <w:t xml:space="preserve"> The safety testing will address concerns such as what the weight limit is and how easily it can be cleaned.</w:t>
+      </w:r>
+      <w:r>
+        <w:t xml:space="preserve"> The results of these tests may require returning to Phase 2 to reiterate and solve problems that weren’t previously identified. In Phase 4, t</w:t>
+      </w:r>
+      <w:r>
+        <w:t xml:space="preserve">he prototypes will be supplied to parents for </w:t>
+      </w:r>
+      <w:r>
+        <w:t xml:space="preserve">field </w:t>
+      </w:r>
+      <w:r>
+        <w:t xml:space="preserve">testing and review. The parents will be asked to use the prototype whenever possible when changing a diaper and record drawbacks and pain points, as well as features they </w:t>
+      </w:r>
+      <w:r>
+        <w:t>appreciate</w:t>
+      </w:r>
+      <w:r>
+        <w:t>. The parents will be provided a list of intended features of the current prototype and asked to score each one based on how often that feature was used or how much easier it made the task.</w:t>
+      </w:r>
+      <w:r>
+        <w:t xml:space="preserve"> Parents will also be asked to provide an overall satisfaction rating.</w:t>
+      </w:r>
+      <w:r>
+        <w:t xml:space="preserve"> </w:t>
+      </w:r>
+      <w:r>
+        <w:t xml:space="preserve">As with Phase 2, participants will be awarded a small incentive for their active participation. </w:t>
+      </w:r>
+      <w:r>
+        <w:t>At the end of this phase,</w:t>
+      </w:r>
+      <w:r>
+        <w:t xml:space="preserve"> the comments will be collected and reviewed.</w:t>
+      </w:r>
+      <w:r>
+        <w:t xml:space="preserve"> </w:t>
+      </w:r>
+      <w:r>
+        <w:t>In Phase 5, re</w:t>
+      </w:r>
+      <w:r>
+        <w:t xml:space="preserve">visions will be made to the prototype </w:t>
+      </w:r>
+      <w:r>
+        <w:t>based on the parents’ feedback</w:t>
+      </w:r>
+      <w:r>
+        <w:t>.</w:t>
+      </w:r>
+      <w:r>
+        <w:t xml:space="preserve"> Assuming no further iterations are </w:t>
+      </w:r>
+      <w:r>
+        <w:t>needed,</w:t>
+      </w:r>
+      <w:r>
+        <w:t xml:space="preserve"> a</w:t>
+      </w:r>
+      <w:r>
+        <w:t xml:space="preserve"> patent application will be submitted </w:t>
+      </w:r>
+      <w:r>
+        <w:t>in Phase 6.</w:t>
       </w:r>
     </w:p>
     <w:p>
@@ -255,6 +348,29 @@
           <w:bCs/>
         </w:rPr>
         <w:t>Resources needed</w:t>
+      </w:r>
+    </w:p>
+    <w:p>
+      <w:r>
+        <w:t>The project is estimated to cost $5,500</w:t>
+      </w:r>
+      <w:r>
+        <w:t>, split between three sections: materials, tools, and personnel.</w:t>
+      </w:r>
+    </w:p>
+    <w:p>
+      <w:r>
+        <w:lastRenderedPageBreak/>
+        <w:t>Material: This includes any construction material needed for prototyping and manufacturing. The size of the finished product will be relatively small (50 x 25 x 0.5 cm</w:t>
+      </w:r>
+      <w:r>
+        <w:rPr>
+          <w:vertAlign w:val="superscript"/>
+        </w:rPr>
+        <w:t>3</w:t>
+      </w:r>
+      <w:r>
+        <w:t xml:space="preserve">), but several replicates are needed to do adequate testing. The materials needed are 3D printing filaments such as PLA and PETG, polycarbonate sheets, aluminum sheets, and hardware </w:t>
       </w:r>
     </w:p>
     <w:p>
@@ -452,7 +568,6 @@
         </w:rPr>
       </w:pPr>
       <w:r>
-        <w:lastRenderedPageBreak/>
         <w:t>Focus group</w:t>
       </w:r>
     </w:p>
@@ -511,6 +626,14 @@
           <w:bCs/>
         </w:rPr>
       </w:pPr>
+    </w:p>
+    <w:p>
+      <w:pPr>
+        <w:rPr>
+          <w:b/>
+          <w:bCs/>
+        </w:rPr>
+      </w:pPr>
       <w:r>
         <w:rPr>
           <w:b/>
@@ -520,18 +643,125 @@
       </w:r>
     </w:p>
     <w:p>
-      <w:pPr>
-        <w:rPr>
-          <w:b/>
-          <w:bCs/>
-        </w:rPr>
-      </w:pPr>
+      <w:r>
+        <w:t xml:space="preserve">The entire project is expected to take roughly 1 year. </w:t>
+      </w:r>
+      <w:r>
+        <w:t>Phases 1-5 will require 1-</w:t>
+      </w:r>
+      <w:r>
+        <w:t>3</w:t>
+      </w:r>
+      <w:r>
+        <w:t xml:space="preserve"> months each and </w:t>
+      </w:r>
+      <w:r>
+        <w:t xml:space="preserve">represent the bulk of the funding </w:t>
+      </w:r>
+      <w:r>
+        <w:t>needed. Phase 6</w:t>
+      </w:r>
+      <w:r>
+        <w:t xml:space="preserve"> is where the invention will be patented, which may take a few more years to complete.</w:t>
+      </w:r>
+    </w:p>
+    <w:p>
+      <w:r>
+        <w:t xml:space="preserve">Phase 1: </w:t>
+      </w:r>
+      <w:r>
+        <w:t>Survey and Initial Design (1</w:t>
+      </w:r>
+      <w:r>
+        <w:t>.5</w:t>
+      </w:r>
+      <w:r>
+        <w:t xml:space="preserve"> month</w:t>
+      </w:r>
+      <w:r>
+        <w:t>s</w:t>
+      </w:r>
+      <w:r>
+        <w:t>)</w:t>
+      </w:r>
+    </w:p>
+    <w:p>
+      <w:r>
+        <w:t>Phase 2: Prototyping (</w:t>
+      </w:r>
+      <w:r>
+        <w:t>3</w:t>
+      </w:r>
+      <w:r>
+        <w:t xml:space="preserve"> months)</w:t>
+      </w:r>
+    </w:p>
+    <w:p>
+      <w:r>
+        <w:t>Phase 3: Safety Testing (1 month)</w:t>
+      </w:r>
+    </w:p>
+    <w:p>
+      <w:r>
+        <w:t xml:space="preserve">Phase 4: </w:t>
+      </w:r>
+      <w:r>
+        <w:t>Field Testing (2 months)</w:t>
+      </w:r>
+    </w:p>
+    <w:p>
+      <w:r>
+        <w:t>Phase 5: Revision (</w:t>
+      </w:r>
+      <w:r>
+        <w:t>3</w:t>
+      </w:r>
+      <w:r>
+        <w:t xml:space="preserve"> months)</w:t>
+      </w:r>
+    </w:p>
+    <w:p>
+      <w:r>
+        <w:t>Phase 6: Patent (1</w:t>
+      </w:r>
+      <w:r>
+        <w:t>-3</w:t>
+      </w:r>
+      <w:r>
+        <w:t xml:space="preserve"> </w:t>
+      </w:r>
+      <w:r>
+        <w:t>years</w:t>
+      </w:r>
+      <w:r>
+        <w:t>)</w:t>
+      </w:r>
       <w:r>
         <w:rPr>
           <w:b/>
           <w:bCs/>
         </w:rPr>
         <w:br/>
+      </w:r>
+    </w:p>
+    <w:p>
+      <w:r>
+        <w:t>The proposed timeline assumes minimal supply chain delays</w:t>
+      </w:r>
+      <w:r>
+        <w:t xml:space="preserve">, </w:t>
+      </w:r>
+      <w:r>
+        <w:t xml:space="preserve">active </w:t>
+      </w:r>
+      <w:r>
+        <w:t>participation in the focus groups, and</w:t>
+      </w:r>
+      <w:r>
+        <w:t xml:space="preserve"> is structured to allow steady progress alongside other ongoing commitments</w:t>
+      </w:r>
+      <w:r>
+        <w:t>.</w:t>
       </w:r>
     </w:p>
     <w:p>
@@ -1293,7 +1523,6 @@
   <w:style w:type="character" w:default="1" w:styleId="DefaultParagraphFont">
     <w:name w:val="Default Paragraph Font"/>
     <w:uiPriority w:val="1"/>
-    <w:semiHidden/>
     <w:unhideWhenUsed/>
   </w:style>
   <w:style w:type="table" w:default="1" w:styleId="TableNormal">

--- a/letsMakeItFund_portableChangeTable.docx
+++ b/letsMakeItFund_portableChangeTable.docx
@@ -170,7 +170,15 @@
         <w:t>provided</w:t>
       </w:r>
       <w:r>
-        <w:t xml:space="preserve">, a small monetary incentive will be awarded to participants of this phase. </w:t>
+        <w:t xml:space="preserve">, a small monetary incentive will be awarded to participants </w:t>
+      </w:r>
+      <w:proofErr w:type="gramStart"/>
+      <w:r>
+        <w:t>of</w:t>
+      </w:r>
+      <w:proofErr w:type="gramEnd"/>
+      <w:r>
+        <w:t xml:space="preserve"> this phase. </w:t>
       </w:r>
       <w:r>
         <w:t xml:space="preserve">This phase </w:t>
@@ -225,7 +233,15 @@
         <w:t>appreciate</w:t>
       </w:r>
       <w:r>
-        <w:t>. The parents will be provided a list of intended features of the current prototype and asked to score each one based on how often that feature was used or how much easier it made the task.</w:t>
+        <w:t xml:space="preserve">. The parents will be </w:t>
+      </w:r>
+      <w:proofErr w:type="gramStart"/>
+      <w:r>
+        <w:t>provided</w:t>
+      </w:r>
+      <w:proofErr w:type="gramEnd"/>
+      <w:r>
+        <w:t xml:space="preserve"> a list of intended features of the current prototype and asked to score each one based on how often that feature was used or how much easier it made the task.</w:t>
       </w:r>
       <w:r>
         <w:t xml:space="preserve"> Parents will also be asked to provide an overall satisfaction rating.</w:t>
@@ -234,7 +250,15 @@
         <w:t xml:space="preserve"> </w:t>
       </w:r>
       <w:r>
-        <w:t xml:space="preserve">As with Phase 2, participants will be awarded a small incentive for their active participation. </w:t>
+        <w:t xml:space="preserve">As with Phase 2, participants will be </w:t>
+      </w:r>
+      <w:proofErr w:type="gramStart"/>
+      <w:r>
+        <w:t>awarded</w:t>
+      </w:r>
+      <w:proofErr w:type="gramEnd"/>
+      <w:r>
+        <w:t xml:space="preserve"> a small incentive for their active participation. </w:t>
       </w:r>
       <w:r>
         <w:t>At the end of this phase,</w:t>
@@ -361,7 +385,19 @@
     <w:p>
       <w:r>
         <w:lastRenderedPageBreak/>
-        <w:t>Material: This includes any construction material needed for prototyping and manufacturing. The size of the finished product will be relatively small (50 x 25 x 0.5 cm</w:t>
+        <w:t>Material</w:t>
+      </w:r>
+      <w:r>
+        <w:t xml:space="preserve"> ($2000)</w:t>
+      </w:r>
+      <w:r>
+        <w:t>:</w:t>
+      </w:r>
+      <w:r>
+        <w:t xml:space="preserve"> 3D printing filaments such as PLA and PETG, polycarbonate sheets, aluminum sheets, and hardware. Although the size of the finished product is expected to be relatively small (50 x 25 x 0.5 </w:t>
+      </w:r>
+      <w:r>
+        <w:t>cm</w:t>
       </w:r>
       <w:r>
         <w:rPr>
@@ -370,253 +406,26 @@
         <w:t>3</w:t>
       </w:r>
       <w:r>
-        <w:t xml:space="preserve">), but several replicates are needed to do adequate testing. The materials needed are 3D printing filaments such as PLA and PETG, polycarbonate sheets, aluminum sheets, and hardware </w:t>
-      </w:r>
-    </w:p>
-    <w:p>
-      <w:pPr>
-        <w:pStyle w:val="ListParagraph"/>
-        <w:numPr>
-          <w:ilvl w:val="0"/>
-          <w:numId w:val="1"/>
-        </w:numPr>
-      </w:pPr>
-      <w:r>
-        <w:t>Budget</w:t>
-      </w:r>
-    </w:p>
-    <w:p>
-      <w:pPr>
-        <w:pStyle w:val="ListParagraph"/>
-        <w:numPr>
-          <w:ilvl w:val="1"/>
-          <w:numId w:val="1"/>
-        </w:numPr>
-      </w:pPr>
-      <w:r>
-        <w:t>Material - $</w:t>
-      </w:r>
-      <w:r>
-        <w:t>2</w:t>
-      </w:r>
-      <w:r>
-        <w:t>000</w:t>
-      </w:r>
-    </w:p>
-    <w:p>
-      <w:pPr>
-        <w:pStyle w:val="ListParagraph"/>
-        <w:numPr>
-          <w:ilvl w:val="1"/>
-          <w:numId w:val="1"/>
-        </w:numPr>
-      </w:pPr>
-      <w:r>
-        <w:t>Tools - $2</w:t>
-      </w:r>
-      <w:r>
-        <w:t>5</w:t>
-      </w:r>
-      <w:r>
-        <w:t>00</w:t>
-      </w:r>
-    </w:p>
-    <w:p>
-      <w:pPr>
-        <w:pStyle w:val="ListParagraph"/>
-        <w:numPr>
-          <w:ilvl w:val="1"/>
-          <w:numId w:val="1"/>
-        </w:numPr>
-      </w:pPr>
-      <w:r>
-        <w:t>Focus group - $</w:t>
-      </w:r>
-      <w:r>
-        <w:t>10</w:t>
-      </w:r>
-      <w:r>
-        <w:t>00</w:t>
-      </w:r>
-    </w:p>
-    <w:p>
-      <w:pPr>
-        <w:pStyle w:val="ListParagraph"/>
-        <w:numPr>
-          <w:ilvl w:val="0"/>
-          <w:numId w:val="1"/>
-        </w:numPr>
-      </w:pPr>
-      <w:r>
-        <w:t>Construction material</w:t>
-      </w:r>
-    </w:p>
-    <w:p>
-      <w:pPr>
-        <w:pStyle w:val="ListParagraph"/>
-        <w:numPr>
-          <w:ilvl w:val="1"/>
-          <w:numId w:val="1"/>
-        </w:numPr>
-      </w:pPr>
-      <w:r>
-        <w:t>Filament</w:t>
-      </w:r>
-    </w:p>
-    <w:p>
-      <w:pPr>
-        <w:pStyle w:val="ListParagraph"/>
-        <w:numPr>
-          <w:ilvl w:val="1"/>
-          <w:numId w:val="1"/>
-        </w:numPr>
-      </w:pPr>
-      <w:r>
-        <w:t>Polycarbonate</w:t>
-      </w:r>
-    </w:p>
-    <w:p>
-      <w:pPr>
-        <w:pStyle w:val="ListParagraph"/>
-        <w:numPr>
-          <w:ilvl w:val="1"/>
-          <w:numId w:val="1"/>
-        </w:numPr>
-        <w:rPr>
-          <w:b/>
-          <w:bCs/>
-        </w:rPr>
-      </w:pPr>
-      <w:r>
-        <w:t>Aluminum</w:t>
-      </w:r>
-    </w:p>
-    <w:p>
-      <w:pPr>
-        <w:pStyle w:val="ListParagraph"/>
-        <w:numPr>
-          <w:ilvl w:val="1"/>
-          <w:numId w:val="1"/>
-        </w:numPr>
-        <w:rPr>
-          <w:b/>
-          <w:bCs/>
-        </w:rPr>
-      </w:pPr>
-      <w:r>
-        <w:t>Hardware/fasteners</w:t>
-      </w:r>
-    </w:p>
-    <w:p>
-      <w:pPr>
-        <w:pStyle w:val="ListParagraph"/>
-        <w:numPr>
-          <w:ilvl w:val="0"/>
-          <w:numId w:val="1"/>
-        </w:numPr>
-        <w:rPr>
-          <w:b/>
-          <w:bCs/>
-        </w:rPr>
-      </w:pPr>
-      <w:r>
-        <w:t>Tools</w:t>
-      </w:r>
-    </w:p>
-    <w:p>
-      <w:pPr>
-        <w:pStyle w:val="ListParagraph"/>
-        <w:numPr>
-          <w:ilvl w:val="1"/>
-          <w:numId w:val="1"/>
-        </w:numPr>
-        <w:rPr>
-          <w:b/>
-          <w:bCs/>
-        </w:rPr>
-      </w:pPr>
-      <w:r>
-        <w:t>Grinder/metal cutting saw</w:t>
-      </w:r>
-    </w:p>
-    <w:p>
-      <w:pPr>
-        <w:pStyle w:val="ListParagraph"/>
-        <w:numPr>
-          <w:ilvl w:val="1"/>
-          <w:numId w:val="1"/>
-        </w:numPr>
-        <w:rPr>
-          <w:b/>
-          <w:bCs/>
-        </w:rPr>
-      </w:pPr>
-      <w:r>
-        <w:t>3D printer</w:t>
-      </w:r>
-    </w:p>
-    <w:p>
-      <w:pPr>
-        <w:pStyle w:val="ListParagraph"/>
-        <w:numPr>
-          <w:ilvl w:val="0"/>
-          <w:numId w:val="1"/>
-        </w:numPr>
-        <w:rPr>
-          <w:b/>
-          <w:bCs/>
-        </w:rPr>
-      </w:pPr>
-      <w:r>
-        <w:t>Focus group</w:t>
-      </w:r>
-    </w:p>
-    <w:p>
-      <w:pPr>
-        <w:pStyle w:val="ListParagraph"/>
-        <w:numPr>
-          <w:ilvl w:val="1"/>
-          <w:numId w:val="1"/>
-        </w:numPr>
-        <w:rPr>
-          <w:b/>
-          <w:bCs/>
-        </w:rPr>
-      </w:pPr>
-      <w:r>
-        <w:t>Offer a small reward for participating in testing and offering feedback</w:t>
-      </w:r>
-    </w:p>
-    <w:p>
-      <w:pPr>
-        <w:pStyle w:val="ListParagraph"/>
-        <w:numPr>
-          <w:ilvl w:val="1"/>
-          <w:numId w:val="1"/>
-        </w:numPr>
-        <w:rPr>
-          <w:b/>
-          <w:bCs/>
-        </w:rPr>
-      </w:pPr>
-      <w:r>
-        <w:t>Mail prototype to focus group participants</w:t>
-      </w:r>
-    </w:p>
-    <w:p>
-      <w:pPr>
-        <w:pStyle w:val="ListParagraph"/>
-        <w:numPr>
-          <w:ilvl w:val="0"/>
-          <w:numId w:val="1"/>
-        </w:numPr>
-        <w:rPr>
-          <w:b/>
-          <w:bCs/>
-        </w:rPr>
-      </w:pPr>
-      <w:r>
-        <w:t>Promotion</w:t>
+        <w:t>), this budget includes material needed for initial R&amp;D as well as replicates needed for testing.</w:t>
+      </w:r>
+    </w:p>
+    <w:p>
+      <w:r>
+        <w:t>Tools ($2500): A 3D printer such as the Bambu Lab P2S for rapid prototyping, a heat gun</w:t>
+      </w:r>
+      <w:r>
+        <w:t>,</w:t>
+      </w:r>
+      <w:r>
+        <w:t xml:space="preserve"> and </w:t>
+      </w:r>
+      <w:r>
+        <w:t>a multi-material cutter.</w:t>
+      </w:r>
+    </w:p>
+    <w:p>
+      <w:r>
+        <w:t>Personnel ($1000): Money to spend on gift cards or other incentives to encourage participation in focus group and field testing.</w:t>
       </w:r>
     </w:p>
     <w:p>
@@ -787,7 +596,123 @@
         <w:t>Personal statement</w:t>
       </w:r>
     </w:p>
-    <w:p/>
+    <w:p>
+      <w:r>
+        <w:t xml:space="preserve">Shortly after starting my chemical engineering degree, I began feeling dissatisfied. I learned that my previous view of engineering, where engineers spent their days in a lab designing and building cool new technologies, was grossly </w:t>
+      </w:r>
+      <w:r>
+        <w:t xml:space="preserve">ignorant. Much of the work I was being trained to do in school was not so I could move on and create something revolutionary, but so I could sit at a desk and stare at a computer screen. I almost gave up on my degree, but then I took a class that was exactly what I had hoped for in an engineering degree: spending time in a lab designing and building things. This class had minimal paperwork, and all semester was one project after another, only taking a break between projects for each class member to present their project. During this class, I worked on several projects that piqued my interest: building a </w:t>
+      </w:r>
+      <w:r>
+        <w:lastRenderedPageBreak/>
+        <w:t xml:space="preserve">spectrophotometer and a photobioreactor out of recycled materials, synthesizing diesel fuel out of hemp seed oil, and developing a continuous process to manufacture alginate beads used for drug delivery. Each of these projects were meant to solve a real world </w:t>
+      </w:r>
+      <w:proofErr w:type="gramStart"/>
+      <w:r>
+        <w:t>problem, or</w:t>
+      </w:r>
+      <w:proofErr w:type="gramEnd"/>
+      <w:r>
+        <w:t xml:space="preserve"> at least give us a taste of what solving that problem would entail. </w:t>
+      </w:r>
+      <w:r>
+        <w:t>For example, t</w:t>
+      </w:r>
+      <w:r>
+        <w:t xml:space="preserve">he spectrophotometer </w:t>
+      </w:r>
+      <w:r>
+        <w:t xml:space="preserve">was meant to show that lab equipment that may cost tens of thousands of dollars can often be made for less than $100. </w:t>
+      </w:r>
+      <w:r>
+        <w:t xml:space="preserve">Most importantly, I learned from that class what I wanted to do with my career. I don’t want to join any regular engineering firm and watch temperature and pressure levels at an oil refinery (typical job for chemical engineers), but I want to play a </w:t>
+      </w:r>
+      <w:r>
+        <w:t xml:space="preserve">larger </w:t>
+      </w:r>
+      <w:r>
+        <w:t xml:space="preserve">part in the development of a product that </w:t>
+      </w:r>
+      <w:r>
+        <w:t xml:space="preserve">solves a real problem. I also learned that I like to be a part of each phase of the project, from conception to production. </w:t>
+      </w:r>
+      <w:r>
+        <w:t xml:space="preserve">Another class I took was all about design thinking. This class taught me about product design theory and specific techniques I could use in every step of a project. This class helped me understand that while physical prototyping is a necessary step, it’s important to give equal attention to </w:t>
+      </w:r>
+      <w:r>
+        <w:t>preceding steps and do proper preliminary research to allow the initial design to be guided by the needs of the community. These</w:t>
+      </w:r>
+      <w:r>
+        <w:t xml:space="preserve"> class</w:t>
+      </w:r>
+      <w:r>
+        <w:t>es</w:t>
+      </w:r>
+      <w:r>
+        <w:t xml:space="preserve"> motivated me to finish my degree because </w:t>
+      </w:r>
+      <w:r>
+        <w:t>they</w:t>
+      </w:r>
+      <w:r>
+        <w:t xml:space="preserve"> showed me </w:t>
+      </w:r>
+      <w:r>
+        <w:t xml:space="preserve">that I was learning certain skills </w:t>
+      </w:r>
+      <w:r>
+        <w:t xml:space="preserve">in my program </w:t>
+      </w:r>
+      <w:r>
+        <w:t xml:space="preserve">that </w:t>
+      </w:r>
+      <w:r>
+        <w:t>could be used to have a successful R&amp;D career.</w:t>
+      </w:r>
+    </w:p>
+    <w:p>
+      <w:r>
+        <w:t>I got a taste of a career in R&amp;D when I worked for a biotech startup designing rapid diagnostic equipment.</w:t>
+      </w:r>
+      <w:r>
+        <w:t xml:space="preserve"> The management of the startup were sympathetic to my desire to participate in as much of the product development as </w:t>
+      </w:r>
+      <w:proofErr w:type="gramStart"/>
+      <w:r>
+        <w:t>possible, and</w:t>
+      </w:r>
+      <w:proofErr w:type="gramEnd"/>
+      <w:r>
+        <w:t xml:space="preserve"> trained me in several areas in the company including assay development, software engineering, and electrical engineering. Throughout my time there I was able to draw on my chemical engineering education to solve problems related to heat transport and thermodynamics. By the time I left to start my graduate studies, I had developed a software data-processing tool that later inspired the company’s full production database, </w:t>
+      </w:r>
+      <w:r>
+        <w:t>developed a model for the heat transfer through their system to improve thermal control by several degrees Celsius, and designed and constructed a full-scale polymerase chain reaction machine that decreased diagnostic testing time by 30%. While I consider my time at that company invaluable and I was given substantial freedom, I was frustrated by the politics of business management and felt like I couldn’t reach my full potential working for someone else who often used my job title to justify ignoring my opinions and expertise.</w:t>
+      </w:r>
+    </w:p>
+    <w:p>
+      <w:r>
+        <w:t xml:space="preserve">I’m currently working on my PhD in chemical engineering, where I </w:t>
+      </w:r>
+      <w:proofErr w:type="gramStart"/>
+      <w:r>
+        <w:t>have the opportunity to</w:t>
+      </w:r>
+      <w:proofErr w:type="gramEnd"/>
+      <w:r>
+        <w:t xml:space="preserve"> continue my R&amp;D experiences. My thesis involves interfacial instabilities in </w:t>
+      </w:r>
+      <w:proofErr w:type="gramStart"/>
+      <w:r>
+        <w:t>microgravity</w:t>
+      </w:r>
+      <w:proofErr w:type="gramEnd"/>
+      <w:r>
+        <w:t xml:space="preserve"> and I am fortunate to collaborate with international professors, </w:t>
+      </w:r>
+      <w:r>
+        <w:br/>
+      </w:r>
+    </w:p>
     <w:sectPr>
       <w:pgSz w:w="12240" w:h="15840"/>
       <w:pgMar w:top="1440" w:right="1440" w:bottom="1440" w:left="1440" w:header="720" w:footer="720" w:gutter="0"/>
@@ -1523,6 +1448,7 @@
   <w:style w:type="character" w:default="1" w:styleId="DefaultParagraphFont">
     <w:name w:val="Default Paragraph Font"/>
     <w:uiPriority w:val="1"/>
+    <w:semiHidden/>
     <w:unhideWhenUsed/>
   </w:style>
   <w:style w:type="table" w:default="1" w:styleId="TableNormal">

--- a/letsMakeItFund_portableChangeTable.docx
+++ b/letsMakeItFund_portableChangeTable.docx
@@ -34,7 +34,13 @@
         <w:t xml:space="preserve">Diaper changing is a defining activity of parenthood, occurring several times a day, for years on end. Several factors complicate the diaper changing </w:t>
       </w:r>
       <w:r>
-        <w:t xml:space="preserve">process, but one that seems to be less well known is the need for a clean, </w:t>
+        <w:t xml:space="preserve">process, but one </w:t>
+      </w:r>
+      <w:r>
+        <w:t>that requires immediate attention</w:t>
+      </w:r>
+      <w:r>
+        <w:t xml:space="preserve"> is the need for a clean, </w:t>
       </w:r>
       <w:r>
         <w:t>level</w:t>
@@ -49,7 +55,19 @@
         <w:t>.</w:t>
       </w:r>
       <w:r>
-        <w:t xml:space="preserve"> While many public restrooms have changing tables mounted on the walls, many do not. Even if they do, they are often in poor condition or mounted in the handicap stall, which is not always readily available. Even if every public restroom had a clean and accessible changing table, many parents experience the inevitability of </w:t>
+        <w:t xml:space="preserve"> </w:t>
+      </w:r>
+      <w:r>
+        <w:t>M</w:t>
+      </w:r>
+      <w:r>
+        <w:t>any public restrooms have changing tables mounted on the walls,</w:t>
+      </w:r>
+      <w:r>
+        <w:t xml:space="preserve"> but</w:t>
+      </w:r>
+      <w:r>
+        <w:t xml:space="preserve"> many do not. Even if they do, they are often in poor condition or mounted in the handicap stall, which is not always available. Even if every public restroom had a clean and accessible changing table, many parents experience the inevitability of </w:t>
       </w:r>
       <w:r>
         <w:t xml:space="preserve">needing to </w:t>
@@ -64,16 +82,31 @@
         <w:t xml:space="preserve"> a dirty diaper while being miles from the nearest restroom.</w:t>
       </w:r>
       <w:r>
-        <w:t xml:space="preserve"> In this case, some options include laying the baby on the seat, on the floor in the trunk, on the hood of the car, or on top of the trunk. None of these options are ideal because on top of the car is dangerous, and the seats in the car are not flat or large enough</w:t>
-      </w:r>
-      <w:r>
-        <w:t xml:space="preserve">, making the child uncomfortable or in a </w:t>
-      </w:r>
-      <w:r>
-        <w:t>less-than-ideal</w:t>
-      </w:r>
-      <w:r>
-        <w:t xml:space="preserve"> position for diaper changing.</w:t>
+        <w:t xml:space="preserve"> In this case, some options include laying the baby on the seat</w:t>
+      </w:r>
+      <w:r>
+        <w:t xml:space="preserve"> of the car</w:t>
+      </w:r>
+      <w:r>
+        <w:t>, on the floor in the trunk, on the hood of the car, on top of the trunk</w:t>
+      </w:r>
+      <w:r>
+        <w:t>, or on the ground</w:t>
+      </w:r>
+      <w:r>
+        <w:t xml:space="preserve">. None of these options </w:t>
+      </w:r>
+      <w:r>
+        <w:t>is</w:t>
+      </w:r>
+      <w:r>
+        <w:t xml:space="preserve"> ideal because </w:t>
+      </w:r>
+      <w:r>
+        <w:t>the seats aren’t flat, and the top of the car is dangerous, and can scare the child</w:t>
+      </w:r>
+      <w:r>
+        <w:t>.</w:t>
       </w:r>
       <w:r>
         <w:t xml:space="preserve"> To ease this pain point for parents, a portable changing table must be designed</w:t>
@@ -111,10 +144,13 @@
         <w:t>.</w:t>
       </w:r>
       <w:r>
-        <w:t xml:space="preserve"> It can be made compact by designing a thin platform that can fold or telescope out to full size. The weight of the product will depend largely on the material</w:t>
-      </w:r>
-      <w:r>
-        <w:t>. Changing tables often have other features like soft padding, raised edges or straps to hold the baby, or a built-in wipe or diaper dispenser. These features may also be included in the portable version, but they may affect its compactness.</w:t>
+        <w:t xml:space="preserve"> It can be made compact by designing a thin platform that can fold or telescope out to full size. The </w:t>
+      </w:r>
+      <w:r>
+        <w:t>table must also be light enough to be comfortably carried in the diaper bag</w:t>
+      </w:r>
+      <w:r>
+        <w:t>. Changing tables often have other features like soft padding, raised edges or straps to hold the baby, or a built-in wipe or diaper dispenser.</w:t>
       </w:r>
     </w:p>
     <w:p>
@@ -125,10 +161,10 @@
         <w:t xml:space="preserve">s project involves prototyping and other R&amp;D activities to develop a portable changing table that can provide a level and safe place to change a baby’s diaper in any location. </w:t>
       </w:r>
       <w:r>
-        <w:t xml:space="preserve">The prototyping must also be accompanied by feedback from parents to know which direction to move and which features are necessary and which are luxuries. </w:t>
-      </w:r>
-      <w:r>
-        <w:t>The feedback will be requested from parents of diaper-wearing children (ranging from 0-4 years) throughout several states in the United States of America.</w:t>
+        <w:t>The prototyping must also be accompanied by feedback from parents to know which direction to move and which features are necessary and which are luxuries.</w:t>
+      </w:r>
+      <w:r>
+        <w:t xml:space="preserve"> This collaborative effort will ensure that the developed product will meet the needs of parents and solve a problem they face on a daily basis.</w:t>
       </w:r>
     </w:p>
     <w:p/>
@@ -152,7 +188,12 @@
         <w:t>The project</w:t>
       </w:r>
       <w:r>
-        <w:t xml:space="preserve"> is organized into 6 different phases. Phase 1 includes gathering opinions of the parents of diaper-wearing children through surveys and interviews. This information is essential to</w:t>
+        <w:t xml:space="preserve"> is organized into 6 phases.</w:t>
+      </w:r>
+    </w:p>
+    <w:p>
+      <w:r>
+        <w:t>Phase 1 includes gathering opinions of the parents of diaper-wearing children through surveys and interviews. This information is essential to</w:t>
       </w:r>
       <w:r>
         <w:t xml:space="preserve"> understand what the most valued aspects of changing tables are and to answer questions like </w:t>
@@ -170,15 +211,7 @@
         <w:t>provided</w:t>
       </w:r>
       <w:r>
-        <w:t xml:space="preserve">, a small monetary incentive will be awarded to participants </w:t>
-      </w:r>
-      <w:proofErr w:type="gramStart"/>
-      <w:r>
-        <w:t>of</w:t>
-      </w:r>
-      <w:proofErr w:type="gramEnd"/>
-      <w:r>
-        <w:t xml:space="preserve"> this phase. </w:t>
+        <w:t xml:space="preserve">, a small monetary incentive will be awarded to participants of this phase. </w:t>
       </w:r>
       <w:r>
         <w:t xml:space="preserve">This phase </w:t>
@@ -187,78 +220,71 @@
         <w:t xml:space="preserve">also </w:t>
       </w:r>
       <w:r>
-        <w:t xml:space="preserve">includes making preliminary sketches and developing an abstract model for the product. In Phase 2, the sketches and CAD </w:t>
-      </w:r>
-      <w:r>
-        <w:t xml:space="preserve">will be used to develop physical prototypes. This phase includes experimenting with different construction materials (metal, PETG, polycarbonate) to understand </w:t>
+        <w:t>includes making preliminary sketches and developing an abstract model for the product.</w:t>
+      </w:r>
+    </w:p>
+    <w:p>
+      <w:r>
+        <w:t xml:space="preserve">In Phase 2, the sketches and CAD </w:t>
+      </w:r>
+      <w:r>
+        <w:t xml:space="preserve">will be used to develop physical prototypes. This phase includes experimenting with different construction materials (metal, PETG, polycarbonate) to understand their benefits and drawbacks. This prototyping phase will undergo iterations until a </w:t>
       </w:r>
       <w:r>
         <w:lastRenderedPageBreak/>
-        <w:t>their benefits and drawbacks. This prototyping phase will undergo iterations until a reasonable version can be used and tested. Several replicates of the quasi-final design will be manufactured.</w:t>
+        <w:t>reasonable version can be used and tested. Several replicates of the quasi-final design will be manufactured.</w:t>
+      </w:r>
+    </w:p>
+    <w:p>
+      <w:r>
+        <w:t>The prototypes wil</w:t>
+      </w:r>
+      <w:r>
+        <w:t xml:space="preserve">l </w:t>
+      </w:r>
+      <w:r>
+        <w:t>undergo safety testing</w:t>
+      </w:r>
+      <w:r>
+        <w:t xml:space="preserve"> in Phase 3</w:t>
+      </w:r>
+      <w:r>
+        <w:t>.</w:t>
+      </w:r>
+      <w:r>
+        <w:t xml:space="preserve"> The safety testing will address concerns such as what the weight limit is and how easily it can be cleaned.</w:t>
+      </w:r>
+      <w:r>
+        <w:t xml:space="preserve"> The results of these tests may require returning to Phase 2 to reiterate and solve problems that weren’t previously identified.</w:t>
+      </w:r>
+    </w:p>
+    <w:p>
+      <w:r>
+        <w:t>In Phase 4, t</w:t>
+      </w:r>
+      <w:r>
+        <w:t xml:space="preserve">he prototypes will be supplied to parents for </w:t>
+      </w:r>
+      <w:r>
+        <w:t xml:space="preserve">field </w:t>
+      </w:r>
+      <w:r>
+        <w:t xml:space="preserve">testing and review. The parents will be asked to use the prototype whenever possible when changing a diaper and record drawbacks and pain points, as well as features they </w:t>
+      </w:r>
+      <w:r>
+        <w:t>appreciate</w:t>
+      </w:r>
+      <w:r>
+        <w:t>. The parents will be provided a list of intended features of the current prototype and asked to score each one based on how often that feature was used or how much easier it made the task.</w:t>
+      </w:r>
+      <w:r>
+        <w:t xml:space="preserve"> Parents will also be asked to provide an overall satisfaction rating.</w:t>
       </w:r>
       <w:r>
         <w:t xml:space="preserve"> </w:t>
       </w:r>
       <w:r>
-        <w:t>The prototypes wil</w:t>
-      </w:r>
-      <w:r>
-        <w:t xml:space="preserve">l </w:t>
-      </w:r>
-      <w:r>
-        <w:t>undergo safety testing</w:t>
-      </w:r>
-      <w:r>
-        <w:t xml:space="preserve"> in Phase 3</w:t>
-      </w:r>
-      <w:r>
-        <w:t>.</w:t>
-      </w:r>
-      <w:r>
-        <w:t xml:space="preserve"> The safety testing will address concerns such as what the weight limit is and how easily it can be cleaned.</w:t>
-      </w:r>
-      <w:r>
-        <w:t xml:space="preserve"> The results of these tests may require returning to Phase 2 to reiterate and solve problems that weren’t previously identified. In Phase 4, t</w:t>
-      </w:r>
-      <w:r>
-        <w:t xml:space="preserve">he prototypes will be supplied to parents for </w:t>
-      </w:r>
-      <w:r>
-        <w:t xml:space="preserve">field </w:t>
-      </w:r>
-      <w:r>
-        <w:t xml:space="preserve">testing and review. The parents will be asked to use the prototype whenever possible when changing a diaper and record drawbacks and pain points, as well as features they </w:t>
-      </w:r>
-      <w:r>
-        <w:t>appreciate</w:t>
-      </w:r>
-      <w:r>
-        <w:t xml:space="preserve">. The parents will be </w:t>
-      </w:r>
-      <w:proofErr w:type="gramStart"/>
-      <w:r>
-        <w:t>provided</w:t>
-      </w:r>
-      <w:proofErr w:type="gramEnd"/>
-      <w:r>
-        <w:t xml:space="preserve"> a list of intended features of the current prototype and asked to score each one based on how often that feature was used or how much easier it made the task.</w:t>
-      </w:r>
-      <w:r>
-        <w:t xml:space="preserve"> Parents will also be asked to provide an overall satisfaction rating.</w:t>
-      </w:r>
-      <w:r>
-        <w:t xml:space="preserve"> </w:t>
-      </w:r>
-      <w:r>
-        <w:t xml:space="preserve">As with Phase 2, participants will be </w:t>
-      </w:r>
-      <w:proofErr w:type="gramStart"/>
-      <w:r>
-        <w:t>awarded</w:t>
-      </w:r>
-      <w:proofErr w:type="gramEnd"/>
-      <w:r>
-        <w:t xml:space="preserve"> a small incentive for their active participation. </w:t>
+        <w:t xml:space="preserve">As with Phase 2, participants will be awarded a small incentive for their active participation. </w:t>
       </w:r>
       <w:r>
         <w:t>At the end of this phase,</w:t>
@@ -605,15 +631,7 @@
       </w:r>
       <w:r>
         <w:lastRenderedPageBreak/>
-        <w:t xml:space="preserve">spectrophotometer and a photobioreactor out of recycled materials, synthesizing diesel fuel out of hemp seed oil, and developing a continuous process to manufacture alginate beads used for drug delivery. Each of these projects were meant to solve a real world </w:t>
-      </w:r>
-      <w:proofErr w:type="gramStart"/>
-      <w:r>
-        <w:t>problem, or</w:t>
-      </w:r>
-      <w:proofErr w:type="gramEnd"/>
-      <w:r>
-        <w:t xml:space="preserve"> at least give us a taste of what solving that problem would entail. </w:t>
+        <w:t xml:space="preserve">spectrophotometer and a photobioreactor out of recycled materials, synthesizing diesel fuel out of hemp seed oil, and developing a continuous process to manufacture alginate beads used for drug delivery. Each of these projects were meant to solve a real world problem, or at least give us a taste of what solving that problem would entail. </w:t>
       </w:r>
       <w:r>
         <w:t>For example, t</w:t>
@@ -622,7 +640,13 @@
         <w:t xml:space="preserve">he spectrophotometer </w:t>
       </w:r>
       <w:r>
-        <w:t xml:space="preserve">was meant to show that lab equipment that may cost tens of thousands of dollars can often be made for less than $100. </w:t>
+        <w:t>was meant to show that lab equipment that may cost tens of thousands of dollars can often be made for less than $</w:t>
+      </w:r>
+      <w:r>
+        <w:t>100</w:t>
+      </w:r>
+      <w:r>
+        <w:t xml:space="preserve">. </w:t>
       </w:r>
       <w:r>
         <w:t xml:space="preserve">Most importantly, I learned from that class what I wanted to do with my career. I don’t want to join any regular engineering firm and watch temperature and pressure levels at an oil refinery (typical job for chemical engineers), but I want to play a </w:t>
@@ -675,15 +699,7 @@
         <w:t>I got a taste of a career in R&amp;D when I worked for a biotech startup designing rapid diagnostic equipment.</w:t>
       </w:r>
       <w:r>
-        <w:t xml:space="preserve"> The management of the startup were sympathetic to my desire to participate in as much of the product development as </w:t>
-      </w:r>
-      <w:proofErr w:type="gramStart"/>
-      <w:r>
-        <w:t>possible, and</w:t>
-      </w:r>
-      <w:proofErr w:type="gramEnd"/>
-      <w:r>
-        <w:t xml:space="preserve"> trained me in several areas in the company including assay development, software engineering, and electrical engineering. Throughout my time there I was able to draw on my chemical engineering education to solve problems related to heat transport and thermodynamics. By the time I left to start my graduate studies, I had developed a software data-processing tool that later inspired the company’s full production database, </w:t>
+        <w:t xml:space="preserve"> The management of the startup were sympathetic to my desire to participate in as much of the product development as possible, and trained me in several areas in the company including assay development, software engineering, and electrical engineering. Throughout my time there I was able to draw on my chemical engineering education to solve problems related to heat transport and thermodynamics. By the time I left to start my graduate studies, I had developed a software data-processing tool that later inspired the company’s full production database, </w:t>
       </w:r>
       <w:r>
         <w:t>developed a model for the heat transfer through their system to improve thermal control by several degrees Celsius, and designed and constructed a full-scale polymerase chain reaction machine that decreased diagnostic testing time by 30%. While I consider my time at that company invaluable and I was given substantial freedom, I was frustrated by the politics of business management and felt like I couldn’t reach my full potential working for someone else who often used my job title to justify ignoring my opinions and expertise.</w:t>
@@ -693,21 +709,14 @@
       <w:r>
         <w:t xml:space="preserve">I’m currently working on my PhD in chemical engineering, where I </w:t>
       </w:r>
-      <w:proofErr w:type="gramStart"/>
-      <w:r>
-        <w:t>have the opportunity to</w:t>
-      </w:r>
-      <w:proofErr w:type="gramEnd"/>
-      <w:r>
-        <w:t xml:space="preserve"> continue my R&amp;D experiences. My thesis involves interfacial instabilities in </w:t>
-      </w:r>
-      <w:proofErr w:type="gramStart"/>
-      <w:r>
-        <w:t>microgravity</w:t>
-      </w:r>
-      <w:proofErr w:type="gramEnd"/>
-      <w:r>
-        <w:t xml:space="preserve"> and I am fortunate to collaborate with international professors, </w:t>
+      <w:r>
+        <w:t>am continuing</w:t>
+      </w:r>
+      <w:r>
+        <w:t xml:space="preserve"> my R&amp;D experiences. My thesis involves interfacial instabilities in </w:t>
+      </w:r>
+      <w:r>
+        <w:t>microgravity, and I’ve been granted permission to conduct experiments remotely on the International Space Station (ISS). As part of this project, I am leading a team in designing and constructing the experimental apparatus that will be flown to the ISS later this year. This project illustrates not only my continued interest in making things, but also in my ability to collaborate and make things given specific constraints.</w:t>
       </w:r>
       <w:r>
         <w:br/>

--- a/letsMakeItFund_portableChangeTable.docx
+++ b/letsMakeItFund_portableChangeTable.docx
@@ -3,11 +3,6 @@
 <w:document xmlns:wpc="http://schemas.microsoft.com/office/word/2010/wordprocessingCanvas" xmlns:cx="http://schemas.microsoft.com/office/drawing/2014/chartex" xmlns:cx1="http://schemas.microsoft.com/office/drawing/2015/9/8/chartex" xmlns:cx2="http://schemas.microsoft.com/office/drawing/2015/10/21/chartex" xmlns:cx3="http://schemas.microsoft.com/office/drawing/2016/5/9/chartex" xmlns:cx4="http://schemas.microsoft.com/office/drawing/2016/5/10/chartex" xmlns:cx5="http://schemas.microsoft.com/office/drawing/2016/5/11/chartex" xmlns:cx6="http://schemas.microsoft.com/office/drawing/2016/5/12/chartex" xmlns:cx7="http://schemas.microsoft.com/office/drawing/2016/5/13/chartex" xmlns:cx8="http://schemas.microsoft.com/office/drawing/2016/5/14/chartex" xmlns:mc="http://schemas.openxmlformats.org/markup-compatibility/2006" xmlns:aink="http://schemas.microsoft.com/office/drawing/2016/ink" xmlns:am3d="http://schemas.microsoft.com/office/drawing/2017/model3d" xmlns:o="urn:schemas-microsoft-com:office:office" xmlns:oel="http://schemas.microsoft.com/office/2019/extlst" xmlns:r="http://schemas.openxmlformats.org/officeDocument/2006/relationships" xmlns:m="http://schemas.openxmlformats.org/officeDocument/2006/math" xmlns:v="urn:schemas-microsoft-com:vml" xmlns:wp14="http://schemas.microsoft.com/office/word/2010/wordprocessingDrawing" xmlns:wp="http://schemas.openxmlformats.org/drawingml/2006/wordprocessingDrawing" xmlns:w10="urn:schemas-microsoft-com:office:word" xmlns:w="http://schemas.openxmlformats.org/wordprocessingml/2006/main" xmlns:w14="http://schemas.microsoft.com/office/word/2010/wordml" xmlns:w15="http://schemas.microsoft.com/office/word/2012/wordml" xmlns:w16cex="http://schemas.microsoft.com/office/word/2018/wordml/cex" xmlns:w16cid="http://schemas.microsoft.com/office/word/2016/wordml/cid" xmlns:w16="http://schemas.microsoft.com/office/word/2018/wordml" xmlns:w16du="http://schemas.microsoft.com/office/word/2023/wordml/word16du" xmlns:w16sdtdh="http://schemas.microsoft.com/office/word/2020/wordml/sdtdatahash" xmlns:w16sdtfl="http://schemas.microsoft.com/office/word/2024/wordml/sdtformatlock" xmlns:w16se="http://schemas.microsoft.com/office/word/2015/wordml/symex" xmlns:wpg="http://schemas.microsoft.com/office/word/2010/wordprocessingGroup" xmlns:wpi="http://schemas.microsoft.com/office/word/2010/wordprocessingInk" xmlns:wne="http://schemas.microsoft.com/office/word/2006/wordml" xmlns:wps="http://schemas.microsoft.com/office/word/2010/wordprocessingShape" mc:Ignorable="w14 w15 w16se w16cid w16 w16cex w16sdtdh w16sdtfl w16du wp14">
   <w:body>
     <w:p>
-      <w:r>
-        <w:t>Each section 5000 characters</w:t>
-      </w:r>
-    </w:p>
-    <w:p>
       <w:pPr>
         <w:rPr>
           <w:b/>
@@ -19,14 +14,16 @@
           <w:b/>
           <w:bCs/>
         </w:rPr>
-        <w:t>Project descriptio</w:t>
-      </w:r>
+        <w:t>PROJECT DESCRIPTION</w:t>
+      </w:r>
+    </w:p>
+    <w:p>
       <w:r>
         <w:rPr>
           <w:b/>
           <w:bCs/>
         </w:rPr>
-        <w:t>n</w:t>
+        <w:t>Tell us about your project! What inspired it, and how does it capture the maker spirit? Does it solve a real-world problem or bring a new idea to life?</w:t>
       </w:r>
     </w:p>
     <w:p>
@@ -103,7 +100,10 @@
         <w:t xml:space="preserve"> ideal because </w:t>
       </w:r>
       <w:r>
-        <w:t>the seats aren’t flat, and the top of the car is dangerous, and can scare the child</w:t>
+        <w:t xml:space="preserve">the seats </w:t>
+      </w:r>
+      <w:r>
+        <w:t>aren’t flat or large enough, while on top of the car and on the ground are dangerous options that frighten the child, leading to an even more complicated diaper change</w:t>
       </w:r>
       <w:r>
         <w:t>.</w:t>
@@ -161,10 +161,28 @@
         <w:t xml:space="preserve">s project involves prototyping and other R&amp;D activities to develop a portable changing table that can provide a level and safe place to change a baby’s diaper in any location. </w:t>
       </w:r>
       <w:r>
-        <w:t>The prototyping must also be accompanied by feedback from parents to know which direction to move and which features are necessary and which are luxuries.</w:t>
-      </w:r>
-      <w:r>
-        <w:t xml:space="preserve"> This collaborative effort will ensure that the developed product will meet the needs of parents and solve a problem they face on a daily basis.</w:t>
+        <w:t>The prototyping must also be accompanied by feedback from parents to know which direction to move</w:t>
+      </w:r>
+      <w:r>
+        <w:t>,</w:t>
+      </w:r>
+      <w:r>
+        <w:t xml:space="preserve"> which features are necessary</w:t>
+      </w:r>
+      <w:r>
+        <w:t>,</w:t>
+      </w:r>
+      <w:r>
+        <w:t xml:space="preserve"> and which are luxuries.</w:t>
+      </w:r>
+      <w:r>
+        <w:t xml:space="preserve"> This collaborative effort will ensure that the developed product will meet the needs of parents and solve a problem they face </w:t>
+      </w:r>
+      <w:r>
+        <w:t>daily</w:t>
+      </w:r>
+      <w:r>
+        <w:t>.</w:t>
       </w:r>
     </w:p>
     <w:p/>
@@ -180,147 +198,7 @@
           <w:b/>
           <w:bCs/>
         </w:rPr>
-        <w:t>Project roadmap</w:t>
-      </w:r>
-    </w:p>
-    <w:p>
-      <w:r>
-        <w:t>The project</w:t>
-      </w:r>
-      <w:r>
-        <w:t xml:space="preserve"> is organized into 6 phases.</w:t>
-      </w:r>
-    </w:p>
-    <w:p>
-      <w:r>
-        <w:t>Phase 1 includes gathering opinions of the parents of diaper-wearing children through surveys and interviews. This information is essential to</w:t>
-      </w:r>
-      <w:r>
-        <w:t xml:space="preserve"> understand what the most valued aspects of changing tables are and to answer questions like </w:t>
-      </w:r>
-      <w:r>
-        <w:t>the optimal size and weight dimensions of the table when collapsed</w:t>
-      </w:r>
-      <w:r>
-        <w:t xml:space="preserve">. </w:t>
-      </w:r>
-      <w:r>
-        <w:t xml:space="preserve">If funding is </w:t>
-      </w:r>
-      <w:r>
-        <w:t>provided</w:t>
-      </w:r>
-      <w:r>
-        <w:t xml:space="preserve">, a small monetary incentive will be awarded to participants of this phase. </w:t>
-      </w:r>
-      <w:r>
-        <w:t xml:space="preserve">This phase </w:t>
-      </w:r>
-      <w:r>
-        <w:t xml:space="preserve">also </w:t>
-      </w:r>
-      <w:r>
-        <w:t>includes making preliminary sketches and developing an abstract model for the product.</w:t>
-      </w:r>
-    </w:p>
-    <w:p>
-      <w:r>
-        <w:t xml:space="preserve">In Phase 2, the sketches and CAD </w:t>
-      </w:r>
-      <w:r>
-        <w:t xml:space="preserve">will be used to develop physical prototypes. This phase includes experimenting with different construction materials (metal, PETG, polycarbonate) to understand their benefits and drawbacks. This prototyping phase will undergo iterations until a </w:t>
-      </w:r>
-      <w:r>
-        <w:lastRenderedPageBreak/>
-        <w:t>reasonable version can be used and tested. Several replicates of the quasi-final design will be manufactured.</w:t>
-      </w:r>
-    </w:p>
-    <w:p>
-      <w:r>
-        <w:t>The prototypes wil</w:t>
-      </w:r>
-      <w:r>
-        <w:t xml:space="preserve">l </w:t>
-      </w:r>
-      <w:r>
-        <w:t>undergo safety testing</w:t>
-      </w:r>
-      <w:r>
-        <w:t xml:space="preserve"> in Phase 3</w:t>
-      </w:r>
-      <w:r>
-        <w:t>.</w:t>
-      </w:r>
-      <w:r>
-        <w:t xml:space="preserve"> The safety testing will address concerns such as what the weight limit is and how easily it can be cleaned.</w:t>
-      </w:r>
-      <w:r>
-        <w:t xml:space="preserve"> The results of these tests may require returning to Phase 2 to reiterate and solve problems that weren’t previously identified.</w:t>
-      </w:r>
-    </w:p>
-    <w:p>
-      <w:r>
-        <w:t>In Phase 4, t</w:t>
-      </w:r>
-      <w:r>
-        <w:t xml:space="preserve">he prototypes will be supplied to parents for </w:t>
-      </w:r>
-      <w:r>
-        <w:t xml:space="preserve">field </w:t>
-      </w:r>
-      <w:r>
-        <w:t xml:space="preserve">testing and review. The parents will be asked to use the prototype whenever possible when changing a diaper and record drawbacks and pain points, as well as features they </w:t>
-      </w:r>
-      <w:r>
-        <w:t>appreciate</w:t>
-      </w:r>
-      <w:r>
-        <w:t>. The parents will be provided a list of intended features of the current prototype and asked to score each one based on how often that feature was used or how much easier it made the task.</w:t>
-      </w:r>
-      <w:r>
-        <w:t xml:space="preserve"> Parents will also be asked to provide an overall satisfaction rating.</w:t>
-      </w:r>
-      <w:r>
-        <w:t xml:space="preserve"> </w:t>
-      </w:r>
-      <w:r>
-        <w:t xml:space="preserve">As with Phase 2, participants will be awarded a small incentive for their active participation. </w:t>
-      </w:r>
-      <w:r>
-        <w:t>At the end of this phase,</w:t>
-      </w:r>
-      <w:r>
-        <w:t xml:space="preserve"> the comments will be collected and reviewed.</w:t>
-      </w:r>
-      <w:r>
-        <w:t xml:space="preserve"> </w:t>
-      </w:r>
-      <w:r>
-        <w:t>In Phase 5, re</w:t>
-      </w:r>
-      <w:r>
-        <w:t xml:space="preserve">visions will be made to the prototype </w:t>
-      </w:r>
-      <w:r>
-        <w:t>based on the parents’ feedback</w:t>
-      </w:r>
-      <w:r>
-        <w:t>.</w:t>
-      </w:r>
-      <w:r>
-        <w:t xml:space="preserve"> Assuming no further iterations are </w:t>
-      </w:r>
-      <w:r>
-        <w:t>needed,</w:t>
-      </w:r>
-      <w:r>
-        <w:t xml:space="preserve"> a</w:t>
-      </w:r>
-      <w:r>
-        <w:t xml:space="preserve"> patent application will be submitted </w:t>
-      </w:r>
-      <w:r>
-        <w:t>in Phase 6.</w:t>
+        <w:t>PROJECT EXECUTION PLAN</w:t>
       </w:r>
     </w:p>
     <w:p>
@@ -330,52 +208,253 @@
           <w:bCs/>
         </w:rPr>
       </w:pPr>
-    </w:p>
-    <w:p>
-      <w:pPr>
+      <w:r>
         <w:rPr>
           <w:b/>
           <w:bCs/>
         </w:rPr>
-      </w:pPr>
-      <w:r>
+        <w:t>Describe your project roadmap. Outline where you will begin, the steps you’ll take along the way, and the technologies or tools you plan to use (e.g., 3D printing, laser cutting, etc.).</w:t>
+      </w:r>
+    </w:p>
+    <w:p>
+      <w:r>
+        <w:t>The project</w:t>
+      </w:r>
+      <w:r>
+        <w:t xml:space="preserve"> is organized into 6 phases.</w:t>
+      </w:r>
+    </w:p>
+    <w:p>
+      <w:r>
+        <w:t>Phase 1 includes gathering opinions of the parents of diaper-wearing children through surveys and interviews. This information is essential to</w:t>
+      </w:r>
+      <w:r>
+        <w:t xml:space="preserve"> understand what the most valued aspects of changing tables are and to answer questions like </w:t>
+      </w:r>
+      <w:r>
+        <w:t>the optimal size and weight dimensions of the table when collapsed</w:t>
+      </w:r>
+      <w:r>
+        <w:t xml:space="preserve">. </w:t>
+      </w:r>
+      <w:r>
+        <w:t xml:space="preserve">If funding is </w:t>
+      </w:r>
+      <w:r>
+        <w:t>provided</w:t>
+      </w:r>
+      <w:r>
+        <w:t xml:space="preserve">, a small monetary incentive will be awarded to </w:t>
+      </w:r>
+      <w:r>
+        <w:lastRenderedPageBreak/>
+        <w:t xml:space="preserve">participants </w:t>
+      </w:r>
+      <w:proofErr w:type="gramStart"/>
+      <w:r>
+        <w:t>of</w:t>
+      </w:r>
+      <w:proofErr w:type="gramEnd"/>
+      <w:r>
+        <w:t xml:space="preserve"> this phase. </w:t>
+      </w:r>
+      <w:r>
+        <w:t xml:space="preserve">This phase </w:t>
+      </w:r>
+      <w:r>
+        <w:t xml:space="preserve">also </w:t>
+      </w:r>
+      <w:r>
+        <w:t>includes making preliminary sketches and developing an abstract model for the product.</w:t>
+      </w:r>
+    </w:p>
+    <w:p>
+      <w:r>
+        <w:t xml:space="preserve">In Phase 2, the sketches and CAD </w:t>
+      </w:r>
+      <w:r>
+        <w:t xml:space="preserve">will be used to develop physical prototypes. This phase includes experimenting with different construction materials (metal, PETG, polycarbonate) to </w:t>
+      </w:r>
+      <w:r>
+        <w:t>investigate</w:t>
+      </w:r>
+      <w:r>
+        <w:t xml:space="preserve"> their benefits and drawbacks. </w:t>
+      </w:r>
+      <w:r>
+        <w:t>Simple sketches will be hand-drawn on paper, and SolidWorks will be used to render a 3D model. 3D printing will be used to manufacture plastic parts</w:t>
+      </w:r>
+      <w:r>
+        <w:t>. Components from other materials are expected to be simple enough to require only hand-cutting and hand-tooling</w:t>
+      </w:r>
+      <w:r>
+        <w:t xml:space="preserve">. </w:t>
+      </w:r>
+      <w:r>
+        <w:t>This prototyping phase will undergo iterations until a reasonable version can be used and tested. Several replicates of the quasi-final design will be manufactured.</w:t>
+      </w:r>
+    </w:p>
+    <w:p>
+      <w:r>
+        <w:t>The prototypes wil</w:t>
+      </w:r>
+      <w:r>
+        <w:t xml:space="preserve">l </w:t>
+      </w:r>
+      <w:r>
+        <w:t>undergo safety testing</w:t>
+      </w:r>
+      <w:r>
+        <w:t xml:space="preserve"> in Phase 3</w:t>
+      </w:r>
+      <w:r>
+        <w:t>.</w:t>
+      </w:r>
+      <w:r>
+        <w:t xml:space="preserve"> The safety testing will address concerns such as </w:t>
+      </w:r>
+      <w:r>
+        <w:t>the weight limit and ease of cleaning</w:t>
+      </w:r>
+      <w:r>
+        <w:t>. Safety testing will involve test dummies to not endanger any children. Ease of cleaning will be partly evaluated by testing various household cleaners on replicate prototypes and observing the wear over an extended period</w:t>
+      </w:r>
+      <w:r>
+        <w:t>.</w:t>
+      </w:r>
+      <w:r>
+        <w:t xml:space="preserve"> The results of these tests may require returning to Phase 2 to reiterate and solve problems that weren’t previously identified.</w:t>
+      </w:r>
+    </w:p>
+    <w:p>
+      <w:r>
+        <w:t>In Phase 4, t</w:t>
+      </w:r>
+      <w:r>
+        <w:t xml:space="preserve">he prototypes will be supplied to parents for </w:t>
+      </w:r>
+      <w:r>
+        <w:t xml:space="preserve">field </w:t>
+      </w:r>
+      <w:r>
+        <w:t xml:space="preserve">testing and review. The parents will be asked to use the prototype whenever possible when changing a diaper and record drawbacks and pain points, as well as features they </w:t>
+      </w:r>
+      <w:r>
+        <w:t>appreciate</w:t>
+      </w:r>
+      <w:r>
+        <w:t xml:space="preserve">. The parents will be </w:t>
+      </w:r>
+      <w:proofErr w:type="gramStart"/>
+      <w:r>
+        <w:t>provided</w:t>
+      </w:r>
+      <w:proofErr w:type="gramEnd"/>
+      <w:r>
+        <w:t xml:space="preserve"> a list of intended features of the current </w:t>
+      </w:r>
+      <w:proofErr w:type="gramStart"/>
+      <w:r>
+        <w:t>prototype</w:t>
+      </w:r>
+      <w:r>
+        <w:t>,</w:t>
+      </w:r>
+      <w:r>
+        <w:t xml:space="preserve"> and</w:t>
+      </w:r>
+      <w:proofErr w:type="gramEnd"/>
+      <w:r>
+        <w:t xml:space="preserve"> asked to score each one based on how often that feature was used or how much easier it made the task.</w:t>
+      </w:r>
+      <w:r>
+        <w:t xml:space="preserve"> Par</w:t>
+      </w:r>
+      <w:r>
+        <w:t>ticipants</w:t>
+      </w:r>
+      <w:r>
+        <w:t xml:space="preserve"> will also be asked to provide an overall satisfaction rating.</w:t>
+      </w:r>
+      <w:r>
+        <w:t xml:space="preserve"> </w:t>
+      </w:r>
+      <w:r>
+        <w:t xml:space="preserve">As with Phase 2, participants will be </w:t>
+      </w:r>
+      <w:proofErr w:type="gramStart"/>
+      <w:r>
+        <w:t>awarded</w:t>
+      </w:r>
+      <w:proofErr w:type="gramEnd"/>
+      <w:r>
+        <w:t xml:space="preserve"> a small incentive for their active </w:t>
+      </w:r>
+      <w:r>
+        <w:t>cooperation</w:t>
+      </w:r>
+      <w:r>
+        <w:t xml:space="preserve">. </w:t>
+      </w:r>
+      <w:r>
+        <w:t>At the end of this phase,</w:t>
+      </w:r>
+      <w:r>
+        <w:t xml:space="preserve"> the comments will be collected and reviewed.</w:t>
+      </w:r>
+      <w:r>
+        <w:t xml:space="preserve"> </w:t>
+      </w:r>
+      <w:r>
+        <w:t>In Phase 5, re</w:t>
+      </w:r>
+      <w:r>
+        <w:t xml:space="preserve">visions will be made to the prototype </w:t>
+      </w:r>
+      <w:r>
+        <w:t>based on the parents’ feedback</w:t>
+      </w:r>
+      <w:r>
+        <w:t>.</w:t>
+      </w:r>
+      <w:r>
+        <w:t xml:space="preserve"> </w:t>
+      </w:r>
+      <w:r>
+        <w:t>General communication with participants will be over email</w:t>
+      </w:r>
+      <w:r>
+        <w:t>,</w:t>
+      </w:r>
+      <w:r>
+        <w:t xml:space="preserve"> </w:t>
+      </w:r>
+      <w:r>
+        <w:t xml:space="preserve">and feedback will be collected via a custom survey form like Google Forms. </w:t>
+      </w:r>
+      <w:r>
+        <w:t xml:space="preserve">Assuming no further iterations are </w:t>
+      </w:r>
+      <w:r>
+        <w:t>needed,</w:t>
+      </w:r>
+      <w:r>
+        <w:t xml:space="preserve"> a</w:t>
+      </w:r>
+      <w:r>
+        <w:t xml:space="preserve"> patent application will be submitted </w:t>
+      </w:r>
+      <w:r>
+        <w:t>in Phase 6.</w:t>
+      </w:r>
+    </w:p>
+    <w:p>
+      <w:pPr>
         <w:rPr>
           <w:b/>
           <w:bCs/>
         </w:rPr>
-        <w:t>Most difficult part</w:t>
-      </w:r>
-    </w:p>
-    <w:p>
-      <w:r>
-        <w:t>Safety testing will be the most difficult part. Since this product is intended to be used on small children, it is essential that there is no inherent danger posed to the child.</w:t>
-      </w:r>
-      <w:r>
-        <w:t xml:space="preserve"> The child’s safety can be assured by identifying all the possible risk factors and performing testing to define the limits within which the product is safe to use. While live, real-world testing is </w:t>
-      </w:r>
-      <w:r>
-        <w:t>necessary to obtain feedback to help shape the product’s design, the product must be deemed safe before use with real children. This may be attempted by simulating real-world scenarios with test dummies, but simulations often fail to accurately replicate the real world. The difficulty lies in identifying the risk factors and planning and performing sufficient realistic safety tests to address each risk.</w:t>
-      </w:r>
-    </w:p>
-    <w:p>
-      <w:r>
-        <w:t>I plan to</w:t>
-      </w:r>
-      <w:r>
-        <w:t xml:space="preserve"> address the product’s safety by </w:t>
-      </w:r>
-      <w:r>
-        <w:t>drawing on my own experience as a parent</w:t>
-      </w:r>
-      <w:r>
-        <w:t xml:space="preserve">, as well as the experience of other parents </w:t>
-      </w:r>
-      <w:r>
-        <w:t>to identify what testing needs to be done. For example, when I have used a fold-down changing table that’s hanging on a public restroom wall, the thought crossed my mind about the changing table breaking under the weight of my child.</w:t>
-      </w:r>
-      <w:r>
-        <w:t xml:space="preserve"> The weight limit can be routinely tested using various weights before a child is placed on the table. Other safety concerns may be if any pinch-points could pinch the child, and how easy it is to clean the surface.</w:t>
-      </w:r>
+      </w:pPr>
     </w:p>
     <w:p>
       <w:pPr>
@@ -384,75 +463,65 @@
           <w:bCs/>
         </w:rPr>
       </w:pPr>
-    </w:p>
-    <w:p>
-      <w:pPr>
+      <w:r>
         <w:rPr>
           <w:b/>
           <w:bCs/>
         </w:rPr>
-      </w:pPr>
-      <w:r>
+        <w:t>Describe the most difficult part of your project—whether it’s a specific component or step. How do you plan to tackle it?</w:t>
+      </w:r>
+    </w:p>
+    <w:p>
+      <w:r>
+        <w:t>Safety testing will be the most difficult part. Since this product is intended to be used on small children, it is essential that there is no inherent danger posed to the child.</w:t>
+      </w:r>
+      <w:r>
+        <w:t xml:space="preserve"> The child’s safety can be assured by identifying all the possible risk factors and performing testing to define the limits within which the product is safe to use. While live, real-world testing is </w:t>
+      </w:r>
+      <w:r>
+        <w:t>necessary to obtain feedback to help shape the product’s design, the product must be deemed safe before use with real children. This may be attempted by simulating real-world scenarios with test dummies, but simulations often fail to accurately replicate the real world. The difficulty lies in identifying the risk factors and planning and performing sufficient realistic safety tests to address each risk.</w:t>
+      </w:r>
+    </w:p>
+    <w:p>
+      <w:r>
+        <w:lastRenderedPageBreak/>
+        <w:t>I plan to</w:t>
+      </w:r>
+      <w:r>
+        <w:t xml:space="preserve"> address the product’s safety by </w:t>
+      </w:r>
+      <w:r>
+        <w:t>drawing on my own experience as a parent</w:t>
+      </w:r>
+      <w:r>
+        <w:t>, as well as the experience of other parents</w:t>
+      </w:r>
+      <w:r>
+        <w:t>,</w:t>
+      </w:r>
+      <w:r>
+        <w:t xml:space="preserve"> </w:t>
+      </w:r>
+      <w:r>
+        <w:t>to identify what testing needs to be done. For example, when I have used a fold-down changing table that’s hanging on a public restroom wall, the thought crossed my mind about the changing table breaking under the weight of my child.</w:t>
+      </w:r>
+      <w:r>
+        <w:t xml:space="preserve"> The weight limit can be routinely tested using various weights before a child is placed on the table. Other safety concerns may be </w:t>
+      </w:r>
+      <w:r>
+        <w:t>whether</w:t>
+      </w:r>
+      <w:r>
+        <w:t xml:space="preserve"> any pinch-points could pinch the child, and how easy it is to clean the surface.</w:t>
+      </w:r>
+    </w:p>
+    <w:p>
+      <w:pPr>
         <w:rPr>
           <w:b/>
           <w:bCs/>
         </w:rPr>
-        <w:t>Resources needed</w:t>
-      </w:r>
-    </w:p>
-    <w:p>
-      <w:r>
-        <w:t>The project is estimated to cost $5,500</w:t>
-      </w:r>
-      <w:r>
-        <w:t>, split between three sections: materials, tools, and personnel.</w:t>
-      </w:r>
-    </w:p>
-    <w:p>
-      <w:r>
-        <w:lastRenderedPageBreak/>
-        <w:t>Material</w:t>
-      </w:r>
-      <w:r>
-        <w:t xml:space="preserve"> ($2000)</w:t>
-      </w:r>
-      <w:r>
-        <w:t>:</w:t>
-      </w:r>
-      <w:r>
-        <w:t xml:space="preserve"> 3D printing filaments such as PLA and PETG, polycarbonate sheets, aluminum sheets, and hardware. Although the size of the finished product is expected to be relatively small (50 x 25 x 0.5 </w:t>
-      </w:r>
-      <w:r>
-        <w:t>cm</w:t>
-      </w:r>
-      <w:r>
-        <w:rPr>
-          <w:vertAlign w:val="superscript"/>
-        </w:rPr>
-        <w:t>3</w:t>
-      </w:r>
-      <w:r>
-        <w:t>), this budget includes material needed for initial R&amp;D as well as replicates needed for testing.</w:t>
-      </w:r>
-    </w:p>
-    <w:p>
-      <w:r>
-        <w:t>Tools ($2500): A 3D printer such as the Bambu Lab P2S for rapid prototyping, a heat gun</w:t>
-      </w:r>
-      <w:r>
-        <w:t>,</w:t>
-      </w:r>
-      <w:r>
-        <w:t xml:space="preserve"> and </w:t>
-      </w:r>
-      <w:r>
-        <w:t>a multi-material cutter.</w:t>
-      </w:r>
-    </w:p>
-    <w:p>
-      <w:r>
-        <w:t>Personnel ($1000): Money to spend on gift cards or other incentives to encourage participation in focus group and field testing.</w:t>
-      </w:r>
+      </w:pPr>
     </w:p>
     <w:p>
       <w:pPr>
@@ -461,165 +530,265 @@
           <w:bCs/>
         </w:rPr>
       </w:pPr>
-    </w:p>
-    <w:p>
-      <w:pPr>
+      <w:r>
         <w:rPr>
           <w:b/>
           <w:bCs/>
         </w:rPr>
-      </w:pPr>
-      <w:r>
+        <w:t>Please describe the resources needed for your project, including but not limited to budget, equipment, technical support, or any other tools and materials required.</w:t>
+      </w:r>
+    </w:p>
+    <w:p>
+      <w:r>
+        <w:t>The project is estimated to cost $5,500</w:t>
+      </w:r>
+      <w:r>
+        <w:t>, split between three sections: materials, tools, and personnel.</w:t>
+      </w:r>
+    </w:p>
+    <w:p>
+      <w:r>
+        <w:t>Material</w:t>
+      </w:r>
+      <w:r>
+        <w:t xml:space="preserve"> ($2000)</w:t>
+      </w:r>
+      <w:r>
+        <w:t>:</w:t>
+      </w:r>
+      <w:r>
+        <w:t xml:space="preserve"> 3D printing filaments such as PLA and PETG, polycarbonate sheets, aluminum, and hardware. Although the size of the finished product is expected to be relatively small (50 x 25 x 0.5 </w:t>
+      </w:r>
+      <w:r>
+        <w:t>cm</w:t>
+      </w:r>
+      <w:r>
+        <w:rPr>
+          <w:vertAlign w:val="superscript"/>
+        </w:rPr>
+        <w:t>3</w:t>
+      </w:r>
+      <w:r>
+        <w:t>), this budget includes material needed for initial R&amp;D as well as replicates needed for testing.</w:t>
+      </w:r>
+    </w:p>
+    <w:p>
+      <w:r>
+        <w:t>Tools ($2500): A 3D printer such as the Bambu Lab P2S for rapid prototyping, a heat gun</w:t>
+      </w:r>
+      <w:r>
+        <w:t>,</w:t>
+      </w:r>
+      <w:r>
+        <w:t xml:space="preserve"> and </w:t>
+      </w:r>
+      <w:r>
+        <w:t>a multi-material cutter.</w:t>
+      </w:r>
+    </w:p>
+    <w:p>
+      <w:r>
+        <w:t>Personnel ($1000): Money to spend on gift cards or other incentives to encourage participation in focus group and field testing.</w:t>
+      </w:r>
+    </w:p>
+    <w:p>
+      <w:pPr>
         <w:rPr>
           <w:b/>
           <w:bCs/>
         </w:rPr>
-        <w:t>Timeline</w:t>
-      </w:r>
-    </w:p>
-    <w:p>
-      <w:r>
-        <w:t xml:space="preserve">The entire project is expected to take roughly 1 year. </w:t>
-      </w:r>
-      <w:r>
-        <w:t>Phases 1-5 will require 1-</w:t>
-      </w:r>
-      <w:r>
-        <w:t>3</w:t>
-      </w:r>
-      <w:r>
-        <w:t xml:space="preserve"> months each and </w:t>
-      </w:r>
-      <w:r>
-        <w:t xml:space="preserve">represent the bulk of the funding </w:t>
-      </w:r>
-      <w:r>
-        <w:t>needed. Phase 6</w:t>
-      </w:r>
-      <w:r>
-        <w:t xml:space="preserve"> is where the invention will be patented, which may take a few more years to complete.</w:t>
-      </w:r>
-    </w:p>
-    <w:p>
-      <w:r>
-        <w:t xml:space="preserve">Phase 1: </w:t>
-      </w:r>
-      <w:r>
-        <w:t>Survey and Initial Design (1</w:t>
-      </w:r>
-      <w:r>
-        <w:t>.5</w:t>
-      </w:r>
-      <w:r>
-        <w:t xml:space="preserve"> month</w:t>
-      </w:r>
-      <w:r>
-        <w:t>s</w:t>
-      </w:r>
-      <w:r>
-        <w:t>)</w:t>
-      </w:r>
-    </w:p>
-    <w:p>
-      <w:r>
-        <w:t>Phase 2: Prototyping (</w:t>
-      </w:r>
-      <w:r>
-        <w:t>3</w:t>
-      </w:r>
-      <w:r>
-        <w:t xml:space="preserve"> months)</w:t>
-      </w:r>
-    </w:p>
-    <w:p>
-      <w:r>
-        <w:t>Phase 3: Safety Testing (1 month)</w:t>
-      </w:r>
-    </w:p>
-    <w:p>
-      <w:r>
-        <w:t xml:space="preserve">Phase 4: </w:t>
-      </w:r>
-      <w:r>
-        <w:t>Field Testing (2 months)</w:t>
-      </w:r>
-    </w:p>
-    <w:p>
-      <w:r>
-        <w:t>Phase 5: Revision (</w:t>
-      </w:r>
-      <w:r>
-        <w:t>3</w:t>
-      </w:r>
-      <w:r>
-        <w:t xml:space="preserve"> months)</w:t>
-      </w:r>
-    </w:p>
-    <w:p>
-      <w:r>
-        <w:t>Phase 6: Patent (1</w:t>
-      </w:r>
-      <w:r>
-        <w:t>-3</w:t>
-      </w:r>
-      <w:r>
-        <w:t xml:space="preserve"> </w:t>
-      </w:r>
-      <w:r>
-        <w:t>years</w:t>
-      </w:r>
-      <w:r>
-        <w:t>)</w:t>
-      </w:r>
-      <w:r>
+      </w:pPr>
+    </w:p>
+    <w:p>
+      <w:pPr>
         <w:rPr>
           <w:b/>
           <w:bCs/>
         </w:rPr>
-        <w:br/>
-      </w:r>
-    </w:p>
-    <w:p>
-      <w:r>
-        <w:t>The proposed timeline assumes minimal supply chain delays</w:t>
-      </w:r>
-      <w:r>
-        <w:t xml:space="preserve">, </w:t>
-      </w:r>
-      <w:r>
-        <w:t xml:space="preserve">active </w:t>
-      </w:r>
-      <w:r>
-        <w:t>participation in the focus groups, and</w:t>
-      </w:r>
-      <w:r>
-        <w:t xml:space="preserve"> is structured to allow steady progress alongside other ongoing commitments</w:t>
-      </w:r>
-      <w:r>
-        <w:t>.</w:t>
-      </w:r>
-    </w:p>
-    <w:p>
-      <w:pPr>
+      </w:pPr>
+      <w:r>
         <w:rPr>
           <w:b/>
           <w:bCs/>
         </w:rPr>
-      </w:pPr>
-    </w:p>
-    <w:p>
-      <w:pPr>
+        <w:t>Assuming all the resources you mentioned above are provided, please estimate how long it will take you to complete the project.</w:t>
+      </w:r>
+    </w:p>
+    <w:p>
+      <w:r>
+        <w:t xml:space="preserve">The entire project is expected to take roughly 1 year. </w:t>
+      </w:r>
+      <w:r>
+        <w:t>Phases 1-5 will require 1-</w:t>
+      </w:r>
+      <w:r>
+        <w:t>3</w:t>
+      </w:r>
+      <w:r>
+        <w:t xml:space="preserve"> months each and </w:t>
+      </w:r>
+      <w:r>
+        <w:t xml:space="preserve">represent the bulk of the funding </w:t>
+      </w:r>
+      <w:r>
+        <w:t>needed. Phase 6</w:t>
+      </w:r>
+      <w:r>
+        <w:t xml:space="preserve"> is where the invention will be patented, which may take a few more years to complete.</w:t>
+      </w:r>
+    </w:p>
+    <w:p>
+      <w:r>
+        <w:t xml:space="preserve">Phase 1: </w:t>
+      </w:r>
+      <w:r>
+        <w:t>Survey and Initial Design (1</w:t>
+      </w:r>
+      <w:r>
+        <w:t>.5</w:t>
+      </w:r>
+      <w:r>
+        <w:t xml:space="preserve"> month</w:t>
+      </w:r>
+      <w:r>
+        <w:t>s</w:t>
+      </w:r>
+      <w:r>
+        <w:t>)</w:t>
+      </w:r>
+    </w:p>
+    <w:p>
+      <w:r>
+        <w:t>Phase 2: Prototyping (</w:t>
+      </w:r>
+      <w:r>
+        <w:t>3</w:t>
+      </w:r>
+      <w:r>
+        <w:t xml:space="preserve"> months)</w:t>
+      </w:r>
+    </w:p>
+    <w:p>
+      <w:r>
+        <w:t>Phase 3: Safety Testing (1 month)</w:t>
+      </w:r>
+    </w:p>
+    <w:p>
+      <w:r>
+        <w:t xml:space="preserve">Phase 4: </w:t>
+      </w:r>
+      <w:r>
+        <w:t>Field Testing (2 months)</w:t>
+      </w:r>
+    </w:p>
+    <w:p>
+      <w:r>
+        <w:t>Phase 5: Revision (</w:t>
+      </w:r>
+      <w:r>
+        <w:t>3</w:t>
+      </w:r>
+      <w:r>
+        <w:t xml:space="preserve"> months)</w:t>
+      </w:r>
+    </w:p>
+    <w:p>
+      <w:r>
+        <w:t>Phase 6: Patent (1</w:t>
+      </w:r>
+      <w:r>
+        <w:t>-3</w:t>
+      </w:r>
+      <w:r>
+        <w:t xml:space="preserve"> </w:t>
+      </w:r>
+      <w:r>
+        <w:t>years</w:t>
+      </w:r>
+      <w:r>
+        <w:t>)</w:t>
+      </w:r>
+      <w:r>
         <w:rPr>
           <w:b/>
           <w:bCs/>
         </w:rPr>
-      </w:pPr>
-      <w:r>
+        <w:br/>
+      </w:r>
+    </w:p>
+    <w:p>
+      <w:r>
+        <w:lastRenderedPageBreak/>
+        <w:t>The proposed timeline assumes minimal supply chain delays</w:t>
+      </w:r>
+      <w:r>
+        <w:t xml:space="preserve">, </w:t>
+      </w:r>
+      <w:r>
+        <w:t xml:space="preserve">active </w:t>
+      </w:r>
+      <w:r>
+        <w:t>participation in the focus groups, and</w:t>
+      </w:r>
+      <w:r>
+        <w:t xml:space="preserve"> is structured to allow steady progress alongside other ongoing commitments</w:t>
+      </w:r>
+      <w:r>
+        <w:t>.</w:t>
+      </w:r>
+    </w:p>
+    <w:p>
+      <w:pPr>
         <w:rPr>
           <w:b/>
           <w:bCs/>
         </w:rPr>
-        <w:t>Personal statement</w:t>
+      </w:pPr>
+    </w:p>
+    <w:p>
+      <w:pPr>
+        <w:rPr>
+          <w:b/>
+          <w:bCs/>
+        </w:rPr>
+      </w:pPr>
+      <w:r>
+        <w:rPr>
+          <w:b/>
+          <w:bCs/>
+        </w:rPr>
+        <w:t>MAKER INTRODUCTION</w:t>
+      </w:r>
+    </w:p>
+    <w:p>
+      <w:pPr>
+        <w:rPr>
+          <w:b/>
+          <w:bCs/>
+        </w:rPr>
+      </w:pPr>
+      <w:r>
+        <w:rPr>
+          <w:b/>
+          <w:bCs/>
+        </w:rPr>
+        <w:t xml:space="preserve">We'd love to get to know you better. Tell us a little about yourself and why you believe you should be selected for </w:t>
+      </w:r>
+      <w:proofErr w:type="gramStart"/>
+      <w:r>
+        <w:rPr>
+          <w:b/>
+          <w:bCs/>
+        </w:rPr>
+        <w:t>the Let's</w:t>
+      </w:r>
+      <w:proofErr w:type="gramEnd"/>
+      <w:r>
+        <w:rPr>
+          <w:b/>
+          <w:bCs/>
+        </w:rPr>
+        <w:t xml:space="preserve"> Make It Fund.</w:t>
       </w:r>
     </w:p>
     <w:p>
@@ -627,99 +796,215 @@
         <w:t xml:space="preserve">Shortly after starting my chemical engineering degree, I began feeling dissatisfied. I learned that my previous view of engineering, where engineers spent their days in a lab designing and building cool new technologies, was grossly </w:t>
       </w:r>
       <w:r>
-        <w:t xml:space="preserve">ignorant. Much of the work I was being trained to do in school was not so I could move on and create something revolutionary, but so I could sit at a desk and stare at a computer screen. I almost gave up on my degree, but then I took a class that was exactly what I had hoped for in an engineering degree: spending time in a lab designing and building things. This class had minimal paperwork, and all semester was one project after another, only taking a break between projects for each class member to present their project. During this class, I worked on several projects that piqued my interest: building a </w:t>
+        <w:t xml:space="preserve">ignorant. Much of the work I was being trained to do in school was not so I could move on and create something revolutionary, but so I could sit at a desk and stare at a computer screen. I almost gave up on my degree, but then I took a class that was exactly what I had hoped for in an engineering degree: spending time in a lab designing and building things. This class had minimal paperwork, and </w:t>
+      </w:r>
+      <w:r>
+        <w:t>the entire</w:t>
+      </w:r>
+      <w:r>
+        <w:t xml:space="preserve"> semester was one project after another, only taking a break between projects for each class member to present their project. During this class, I worked on several projects that piqued my interest: building a spectrophotometer and a photobioreactor out of recycled materials, synthesizing diesel fuel out of hemp seed oil, and developing a continuous process to manufacture alginate beads used for drug delivery. Each of these projects </w:t>
+      </w:r>
+      <w:r>
+        <w:t>was</w:t>
+      </w:r>
+      <w:r>
+        <w:t xml:space="preserve"> meant to solve a </w:t>
+      </w:r>
+      <w:r>
+        <w:t>real-world</w:t>
+      </w:r>
+      <w:r>
+        <w:t xml:space="preserve"> </w:t>
+      </w:r>
+      <w:proofErr w:type="gramStart"/>
+      <w:r>
+        <w:t>problem, or</w:t>
+      </w:r>
+      <w:proofErr w:type="gramEnd"/>
+      <w:r>
+        <w:t xml:space="preserve"> at least give us a taste of what solving that problem would entail. </w:t>
+      </w:r>
+      <w:r>
+        <w:t>For example, t</w:t>
+      </w:r>
+      <w:r>
+        <w:t xml:space="preserve">he spectrophotometer </w:t>
+      </w:r>
+      <w:r>
+        <w:t>was meant to show that lab equipment that may cost tens of thousands of dollars can often be made for less than $</w:t>
+      </w:r>
+      <w:r>
+        <w:t>100</w:t>
+      </w:r>
+      <w:r>
+        <w:t xml:space="preserve">. </w:t>
+      </w:r>
+      <w:r>
+        <w:t>Most importantly, I learned from that class what I wanted to do with my career. I don’t want to join any regular engineering firm and watch temperature and pressure levels at an oil refinery (</w:t>
+      </w:r>
+      <w:r>
+        <w:t xml:space="preserve">a </w:t>
+      </w:r>
+      <w:r>
+        <w:t xml:space="preserve">typical job for chemical engineers), but I want to play a </w:t>
+      </w:r>
+      <w:r>
+        <w:t xml:space="preserve">larger </w:t>
+      </w:r>
+      <w:r>
+        <w:t xml:space="preserve">part in the development of a product that </w:t>
+      </w:r>
+      <w:r>
+        <w:t>solves a real problem.</w:t>
+      </w:r>
+    </w:p>
+    <w:p>
+      <w:r>
+        <w:t xml:space="preserve">During my degree, </w:t>
+      </w:r>
+      <w:r>
+        <w:t xml:space="preserve">I also learned that I like to be a part of each phase of the project, from conception to production. </w:t>
+      </w:r>
+      <w:r>
+        <w:t xml:space="preserve">I </w:t>
+      </w:r>
+      <w:r>
+        <w:t>attended a</w:t>
+      </w:r>
+      <w:r>
+        <w:t xml:space="preserve"> design thinking class</w:t>
+      </w:r>
+      <w:r>
+        <w:t xml:space="preserve"> that</w:t>
+      </w:r>
+      <w:r>
+        <w:t xml:space="preserve"> taught me about product design theory and specific techniques I could use in every step of a project. This class helped me understand that while physical prototyping is a necessary step, it’s important to give equal attention to </w:t>
+      </w:r>
+      <w:r>
+        <w:t>preceding steps and do preliminary research to allow the initial design to be guided by the needs of the</w:t>
+      </w:r>
+      <w:r>
+        <w:t xml:space="preserve"> target</w:t>
+      </w:r>
+      <w:r>
+        <w:t xml:space="preserve"> community. These</w:t>
+      </w:r>
+      <w:r>
+        <w:t xml:space="preserve"> class</w:t>
+      </w:r>
+      <w:r>
+        <w:t>es</w:t>
+      </w:r>
+      <w:r>
+        <w:t xml:space="preserve"> motivated me to finish my degree because </w:t>
+      </w:r>
+      <w:r>
+        <w:t>they</w:t>
+      </w:r>
+      <w:r>
+        <w:t xml:space="preserve"> showed me </w:t>
+      </w:r>
+      <w:r>
+        <w:t xml:space="preserve">that I was learning certain skills </w:t>
+      </w:r>
+      <w:r>
+        <w:t xml:space="preserve">in my program </w:t>
+      </w:r>
+      <w:r>
+        <w:t xml:space="preserve">that </w:t>
+      </w:r>
+      <w:r>
+        <w:t>could be used to have a successful R&amp;D career.</w:t>
+      </w:r>
+    </w:p>
+    <w:p>
+      <w:r>
+        <w:t>I got a taste of a career in R&amp;D when I worked for a biotech startup designing rapid diagnostic equipment.</w:t>
+      </w:r>
+      <w:r>
+        <w:t xml:space="preserve"> The management of the startup </w:t>
+      </w:r>
+      <w:r>
+        <w:t>was</w:t>
+      </w:r>
+      <w:r>
+        <w:t xml:space="preserve"> sympathetic to my desire to participate in as much of the product development as possible, and trained me in several areas in the company</w:t>
+      </w:r>
+      <w:r>
+        <w:t>,</w:t>
+      </w:r>
+      <w:r>
+        <w:t xml:space="preserve"> including assay development, software engineering, and electrical engineering. Throughout my time there</w:t>
+      </w:r>
+      <w:r>
+        <w:t>,</w:t>
+      </w:r>
+      <w:r>
+        <w:t xml:space="preserve"> I was able to draw on my chemical engineering education to solve problems related to </w:t>
       </w:r>
       <w:r>
         <w:lastRenderedPageBreak/>
-        <w:t xml:space="preserve">spectrophotometer and a photobioreactor out of recycled materials, synthesizing diesel fuel out of hemp seed oil, and developing a continuous process to manufacture alginate beads used for drug delivery. Each of these projects were meant to solve a real world problem, or at least give us a taste of what solving that problem would entail. </w:t>
-      </w:r>
-      <w:r>
-        <w:t>For example, t</w:t>
-      </w:r>
-      <w:r>
-        <w:t xml:space="preserve">he spectrophotometer </w:t>
-      </w:r>
-      <w:r>
-        <w:t>was meant to show that lab equipment that may cost tens of thousands of dollars can often be made for less than $</w:t>
-      </w:r>
-      <w:r>
-        <w:t>100</w:t>
-      </w:r>
-      <w:r>
-        <w:t xml:space="preserve">. </w:t>
-      </w:r>
-      <w:r>
-        <w:t xml:space="preserve">Most importantly, I learned from that class what I wanted to do with my career. I don’t want to join any regular engineering firm and watch temperature and pressure levels at an oil refinery (typical job for chemical engineers), but I want to play a </w:t>
-      </w:r>
-      <w:r>
-        <w:t xml:space="preserve">larger </w:t>
-      </w:r>
-      <w:r>
-        <w:t xml:space="preserve">part in the development of a product that </w:t>
-      </w:r>
-      <w:r>
-        <w:t xml:space="preserve">solves a real problem. I also learned that I like to be a part of each phase of the project, from conception to production. </w:t>
-      </w:r>
-      <w:r>
-        <w:t xml:space="preserve">Another class I took was all about design thinking. This class taught me about product design theory and specific techniques I could use in every step of a project. This class helped me understand that while physical prototyping is a necessary step, it’s important to give equal attention to </w:t>
-      </w:r>
-      <w:r>
-        <w:t>preceding steps and do proper preliminary research to allow the initial design to be guided by the needs of the community. These</w:t>
-      </w:r>
-      <w:r>
-        <w:t xml:space="preserve"> class</w:t>
-      </w:r>
-      <w:r>
-        <w:t>es</w:t>
-      </w:r>
-      <w:r>
-        <w:t xml:space="preserve"> motivated me to finish my degree because </w:t>
-      </w:r>
-      <w:r>
-        <w:t>they</w:t>
-      </w:r>
-      <w:r>
-        <w:t xml:space="preserve"> showed me </w:t>
-      </w:r>
-      <w:r>
-        <w:t xml:space="preserve">that I was learning certain skills </w:t>
-      </w:r>
-      <w:r>
-        <w:t xml:space="preserve">in my program </w:t>
-      </w:r>
-      <w:r>
-        <w:t xml:space="preserve">that </w:t>
-      </w:r>
-      <w:r>
-        <w:t>could be used to have a successful R&amp;D career.</w:t>
-      </w:r>
-    </w:p>
-    <w:p>
-      <w:r>
-        <w:t>I got a taste of a career in R&amp;D when I worked for a biotech startup designing rapid diagnostic equipment.</w:t>
-      </w:r>
-      <w:r>
-        <w:t xml:space="preserve"> The management of the startup were sympathetic to my desire to participate in as much of the product development as possible, and trained me in several areas in the company including assay development, software engineering, and electrical engineering. Throughout my time there I was able to draw on my chemical engineering education to solve problems related to heat transport and thermodynamics. By the time I left to start my graduate studies, I had developed a software data-processing tool that later inspired the company’s full production database, </w:t>
-      </w:r>
-      <w:r>
-        <w:t>developed a model for the heat transfer through their system to improve thermal control by several degrees Celsius, and designed and constructed a full-scale polymerase chain reaction machine that decreased diagnostic testing time by 30%. While I consider my time at that company invaluable and I was given substantial freedom, I was frustrated by the politics of business management and felt like I couldn’t reach my full potential working for someone else who often used my job title to justify ignoring my opinions and expertise.</w:t>
-      </w:r>
-    </w:p>
-    <w:p>
-      <w:r>
-        <w:t xml:space="preserve">I’m currently working on my PhD in chemical engineering, where I </w:t>
-      </w:r>
-      <w:r>
-        <w:t>am continuing</w:t>
-      </w:r>
-      <w:r>
-        <w:t xml:space="preserve"> my R&amp;D experiences. My thesis involves interfacial instabilities in </w:t>
-      </w:r>
-      <w:r>
-        <w:t>microgravity, and I’ve been granted permission to conduct experiments remotely on the International Space Station (ISS). As part of this project, I am leading a team in designing and constructing the experimental apparatus that will be flown to the ISS later this year. This project illustrates not only my continued interest in making things, but also in my ability to collaborate and make things given specific constraints.</w:t>
-      </w:r>
-      <w:r>
-        <w:br/>
+        <w:t xml:space="preserve">heat transport and thermodynamics. By the time I left to start my graduate studies, I had developed a software data-processing tool that later inspired the company’s full production database, </w:t>
+      </w:r>
+      <w:r>
+        <w:t xml:space="preserve">developed a model for the heat transfer through their system to improve thermal control by several degrees Celsius, and designed and constructed a full-scale polymerase chain reaction machine that decreased diagnostic testing time by </w:t>
+      </w:r>
+      <w:r>
+        <w:t xml:space="preserve">roughly </w:t>
+      </w:r>
+      <w:r>
+        <w:t>30%.</w:t>
+      </w:r>
+    </w:p>
+    <w:p>
+      <w:r>
+        <w:t xml:space="preserve">I’m currently </w:t>
+      </w:r>
+      <w:r>
+        <w:t>pursuing my PhD in chemical engineering, continuing my R&amp;D experience</w:t>
+      </w:r>
+      <w:r>
+        <w:t xml:space="preserve">. My thesis involves interfacial instabilities in </w:t>
+      </w:r>
+      <w:r>
+        <w:t xml:space="preserve">microgravity, and I’ve been granted permission to conduct experiments remotely on the International Space Station (ISS). As part of this project, I am leading a team in designing and constructing the experimental apparatus that will be flown to the ISS later this year. This project illustrates not only my continued interest in making things, but also in my ability to collaborate and </w:t>
+      </w:r>
+      <w:r>
+        <w:t>make</w:t>
+      </w:r>
+      <w:r>
+        <w:t xml:space="preserve"> things given specific constraints</w:t>
+      </w:r>
+      <w:r>
+        <w:t>.</w:t>
+      </w:r>
+    </w:p>
+    <w:p>
+      <w:r>
+        <w:t xml:space="preserve">Along with the technical experience I’ve acquired, I am also intimately familiar with the difficulties of parenting and the need for products that address them. </w:t>
+      </w:r>
+      <w:r>
+        <w:t>As a parent, I</w:t>
+      </w:r>
+      <w:r>
+        <w:t xml:space="preserve"> have personally </w:t>
+      </w:r>
+      <w:r>
+        <w:t>experienced</w:t>
+      </w:r>
+      <w:r>
+        <w:t xml:space="preserve"> the problems I’ve described and am therefore motivated to solve them.</w:t>
+      </w:r>
+      <w:r>
+        <w:t xml:space="preserve"> These problems are not unique to </w:t>
+      </w:r>
+      <w:proofErr w:type="gramStart"/>
+      <w:r>
+        <w:t>me, but</w:t>
+      </w:r>
+      <w:proofErr w:type="gramEnd"/>
+      <w:r>
+        <w:t xml:space="preserve"> are faced by countless parents and caregivers around the world. My technical experience in R&amp;D, my familiarity with the problem, and the far-reaching impact of this idea make this an ideal project to fund.</w:t>
       </w:r>
     </w:p>
     <w:sectPr>
@@ -1457,7 +1742,6 @@
   <w:style w:type="character" w:default="1" w:styleId="DefaultParagraphFont">
     <w:name w:val="Default Paragraph Font"/>
     <w:uiPriority w:val="1"/>
-    <w:semiHidden/>
     <w:unhideWhenUsed/>
   </w:style>
   <w:style w:type="table" w:default="1" w:styleId="TableNormal">

--- a/letsMakeItFund_portableChangeTable.docx
+++ b/letsMakeItFund_portableChangeTable.docx
@@ -232,7 +232,10 @@
         <w:t xml:space="preserve"> understand what the most valued aspects of changing tables are and to answer questions like </w:t>
       </w:r>
       <w:r>
-        <w:t>the optimal size and weight dimensions of the table when collapsed</w:t>
+        <w:t>th</w:t>
+      </w:r>
+      <w:r>
+        <w:t>e product’s optimal size, weight, and cost</w:t>
       </w:r>
       <w:r>
         <w:t xml:space="preserve">. </w:t>
@@ -244,21 +247,10 @@
         <w:t>provided</w:t>
       </w:r>
       <w:r>
-        <w:t xml:space="preserve">, a small monetary incentive will be awarded to </w:t>
+        <w:t xml:space="preserve">, a small monetary incentive will be awarded to participants of this phase. </w:t>
       </w:r>
       <w:r>
         <w:lastRenderedPageBreak/>
-        <w:t xml:space="preserve">participants </w:t>
-      </w:r>
-      <w:proofErr w:type="gramStart"/>
-      <w:r>
-        <w:t>of</w:t>
-      </w:r>
-      <w:proofErr w:type="gramEnd"/>
-      <w:r>
-        <w:t xml:space="preserve"> this phase. </w:t>
-      </w:r>
-      <w:r>
         <w:t xml:space="preserve">This phase </w:t>
       </w:r>
       <w:r>
@@ -343,29 +335,13 @@
         <w:t>appreciate</w:t>
       </w:r>
       <w:r>
-        <w:t xml:space="preserve">. The parents will be </w:t>
-      </w:r>
-      <w:proofErr w:type="gramStart"/>
-      <w:r>
-        <w:t>provided</w:t>
-      </w:r>
-      <w:proofErr w:type="gramEnd"/>
-      <w:r>
-        <w:t xml:space="preserve"> a list of intended features of the current </w:t>
-      </w:r>
-      <w:proofErr w:type="gramStart"/>
-      <w:r>
-        <w:t>prototype</w:t>
+        <w:t>. The parents will be provided a list of intended features of the current prototype</w:t>
       </w:r>
       <w:r>
         <w:t>,</w:t>
       </w:r>
       <w:r>
-        <w:t xml:space="preserve"> and</w:t>
-      </w:r>
-      <w:proofErr w:type="gramEnd"/>
-      <w:r>
-        <w:t xml:space="preserve"> asked to score each one based on how often that feature was used or how much easier it made the task.</w:t>
+        <w:t xml:space="preserve"> and asked to score each one based on how often that feature was used or how much easier it made the task.</w:t>
       </w:r>
       <w:r>
         <w:t xml:space="preserve"> Par</w:t>
@@ -380,15 +356,7 @@
         <w:t xml:space="preserve"> </w:t>
       </w:r>
       <w:r>
-        <w:t xml:space="preserve">As with Phase 2, participants will be </w:t>
-      </w:r>
-      <w:proofErr w:type="gramStart"/>
-      <w:r>
-        <w:t>awarded</w:t>
-      </w:r>
-      <w:proofErr w:type="gramEnd"/>
-      <w:r>
-        <w:t xml:space="preserve"> a small incentive for their active </w:t>
+        <w:t xml:space="preserve">As with Phase 2, participants will be awarded a small incentive for their active </w:t>
       </w:r>
       <w:r>
         <w:t>cooperation</w:t>
@@ -540,7 +508,13 @@
     </w:p>
     <w:p>
       <w:r>
-        <w:t>The project is estimated to cost $5,500</w:t>
+        <w:t>The project is estimated to cost $</w:t>
+      </w:r>
+      <w:r>
+        <w:t>10</w:t>
+      </w:r>
+      <w:r>
+        <w:t>,500</w:t>
       </w:r>
       <w:r>
         <w:t>, split between three sections: materials, tools, and personnel.</w:t>
@@ -557,19 +531,13 @@
         <w:t>:</w:t>
       </w:r>
       <w:r>
-        <w:t xml:space="preserve"> 3D printing filaments such as PLA and PETG, polycarbonate sheets, aluminum, and hardware. Although the size of the finished product is expected to be relatively small (50 x 25 x 0.5 </w:t>
-      </w:r>
-      <w:r>
-        <w:t>cm</w:t>
-      </w:r>
-      <w:r>
-        <w:rPr>
-          <w:vertAlign w:val="superscript"/>
-        </w:rPr>
-        <w:t>3</w:t>
-      </w:r>
-      <w:r>
-        <w:t>), this budget includes material needed for initial R&amp;D as well as replicates needed for testing.</w:t>
+        <w:t xml:space="preserve"> 3D printing filaments such as PLA and PETG, polycarbonate sheets, aluminum, and hardware. Although the </w:t>
+      </w:r>
+      <w:r>
+        <w:t xml:space="preserve">finished product is expected to be relatively small (50 x 25 x 0.5 cm3), this budget includes materials for initial R&amp;D and replicates </w:t>
+      </w:r>
+      <w:r>
+        <w:t>for testing.</w:t>
       </w:r>
     </w:p>
     <w:p>
@@ -588,7 +556,27 @@
     </w:p>
     <w:p>
       <w:r>
-        <w:t>Personnel ($1000): Money to spend on gift cards or other incentives to encourage participation in focus group and field testing.</w:t>
+        <w:t>Personnel ($</w:t>
+      </w:r>
+      <w:r>
+        <w:t>1</w:t>
+      </w:r>
+      <w:r>
+        <w:t>000): Money to spend on gift cards or other incentives to encourage participation in focus group and field testing.</w:t>
+      </w:r>
+    </w:p>
+    <w:p>
+      <w:r>
+        <w:t xml:space="preserve">Patenting ($5000): Cover fees and </w:t>
+      </w:r>
+      <w:r>
+        <w:t xml:space="preserve">the </w:t>
+      </w:r>
+      <w:r>
+        <w:t>cost of a patent</w:t>
+      </w:r>
+      <w:r>
+        <w:t xml:space="preserve"> attorney.</w:t>
       </w:r>
     </w:p>
     <w:p>
@@ -634,7 +622,7 @@
         <w:t>needed. Phase 6</w:t>
       </w:r>
       <w:r>
-        <w:t xml:space="preserve"> is where the invention will be patented, which may take a few more years to complete.</w:t>
+        <w:t xml:space="preserve"> is where the invention will be patented, which may take a few more years.</w:t>
       </w:r>
     </w:p>
     <w:p>
@@ -694,6 +682,7 @@
     </w:p>
     <w:p>
       <w:r>
+        <w:lastRenderedPageBreak/>
         <w:t>Phase 6: Patent (1</w:t>
       </w:r>
       <w:r>
@@ -718,7 +707,6 @@
     </w:p>
     <w:p>
       <w:r>
-        <w:lastRenderedPageBreak/>
         <w:t>The proposed timeline assumes minimal supply chain delays</w:t>
       </w:r>
       <w:r>
@@ -772,23 +760,7 @@
           <w:b/>
           <w:bCs/>
         </w:rPr>
-        <w:t xml:space="preserve">We'd love to get to know you better. Tell us a little about yourself and why you believe you should be selected for </w:t>
-      </w:r>
-      <w:proofErr w:type="gramStart"/>
-      <w:r>
-        <w:rPr>
-          <w:b/>
-          <w:bCs/>
-        </w:rPr>
-        <w:t>the Let's</w:t>
-      </w:r>
-      <w:proofErr w:type="gramEnd"/>
-      <w:r>
-        <w:rPr>
-          <w:b/>
-          <w:bCs/>
-        </w:rPr>
-        <w:t xml:space="preserve"> Make It Fund.</w:t>
+        <w:t>We'd love to get to know you better. Tell us a little about yourself and why you believe you should be selected for the Let's Make It Fund.</w:t>
       </w:r>
     </w:p>
     <w:p>
@@ -814,137 +786,129 @@
         <w:t>real-world</w:t>
       </w:r>
       <w:r>
+        <w:t xml:space="preserve"> problem, or at least give us a taste of what solving that problem would entail. </w:t>
+      </w:r>
+      <w:r>
+        <w:t>For example, t</w:t>
+      </w:r>
+      <w:r>
+        <w:t xml:space="preserve">he spectrophotometer </w:t>
+      </w:r>
+      <w:r>
+        <w:t>was meant to show that lab equipment that may cost tens of thousands of dollars can often be made for less than $</w:t>
+      </w:r>
+      <w:r>
+        <w:t>100</w:t>
+      </w:r>
+      <w:r>
+        <w:t xml:space="preserve">. </w:t>
+      </w:r>
+      <w:r>
+        <w:t>Most importantly, I learned from that class what I wanted to do with my career. I don’t want to join any regular engineering firm and watch temperature and pressure levels at an oil refinery (</w:t>
+      </w:r>
+      <w:r>
+        <w:t xml:space="preserve">a </w:t>
+      </w:r>
+      <w:r>
+        <w:t xml:space="preserve">typical job for chemical engineers), but I want to play a </w:t>
+      </w:r>
+      <w:r>
+        <w:t xml:space="preserve">larger </w:t>
+      </w:r>
+      <w:r>
+        <w:t xml:space="preserve">part in the development of a product that </w:t>
+      </w:r>
+      <w:r>
+        <w:t>solves a real problem.</w:t>
+      </w:r>
+    </w:p>
+    <w:p>
+      <w:r>
+        <w:t xml:space="preserve">During my degree, </w:t>
+      </w:r>
+      <w:r>
+        <w:t xml:space="preserve">I also learned that I like to be a part of each phase of the project, from conception to production. </w:t>
+      </w:r>
+      <w:r>
+        <w:t xml:space="preserve">I </w:t>
+      </w:r>
+      <w:r>
+        <w:t>attended a</w:t>
+      </w:r>
+      <w:r>
+        <w:t xml:space="preserve"> design thinking class</w:t>
+      </w:r>
+      <w:r>
+        <w:t xml:space="preserve"> that</w:t>
+      </w:r>
+      <w:r>
+        <w:t xml:space="preserve"> taught me about product design theory and specific techniques I could use in every step of a project. This class helped me understand that while physical prototyping is a necessary step, it’s important to give equal attention to </w:t>
+      </w:r>
+      <w:r>
+        <w:t>preceding steps and do preliminary research to allow the initial design to be guided by the needs of the</w:t>
+      </w:r>
+      <w:r>
+        <w:t xml:space="preserve"> target</w:t>
+      </w:r>
+      <w:r>
+        <w:t xml:space="preserve"> community. These</w:t>
+      </w:r>
+      <w:r>
+        <w:t xml:space="preserve"> class</w:t>
+      </w:r>
+      <w:r>
+        <w:t>es</w:t>
+      </w:r>
+      <w:r>
+        <w:t xml:space="preserve"> motivated me to finish my degree because </w:t>
+      </w:r>
+      <w:r>
+        <w:t>they</w:t>
+      </w:r>
+      <w:r>
+        <w:t xml:space="preserve"> showed me </w:t>
+      </w:r>
+      <w:r>
+        <w:t xml:space="preserve">that I was learning certain skills </w:t>
+      </w:r>
+      <w:r>
+        <w:t xml:space="preserve">in my program </w:t>
+      </w:r>
+      <w:r>
+        <w:t xml:space="preserve">that </w:t>
+      </w:r>
+      <w:r>
+        <w:t>could be used to have a successful R&amp;D career.</w:t>
+      </w:r>
+    </w:p>
+    <w:p>
+      <w:r>
+        <w:t>I got a taste of a career in R&amp;D when I worked for a biotech startup designing rapid diagnostic equipment.</w:t>
+      </w:r>
+      <w:r>
+        <w:t xml:space="preserve"> The management of the startup </w:t>
+      </w:r>
+      <w:r>
+        <w:t>was</w:t>
+      </w:r>
+      <w:r>
+        <w:t xml:space="preserve"> sympathetic to my desire to participate in as much of the product development as possible, and trained me in several areas in the company</w:t>
+      </w:r>
+      <w:r>
+        <w:t>,</w:t>
+      </w:r>
+      <w:r>
         <w:t xml:space="preserve"> </w:t>
       </w:r>
-      <w:proofErr w:type="gramStart"/>
-      <w:r>
-        <w:t>problem, or</w:t>
-      </w:r>
-      <w:proofErr w:type="gramEnd"/>
-      <w:r>
-        <w:t xml:space="preserve"> at least give us a taste of what solving that problem would entail. </w:t>
-      </w:r>
-      <w:r>
-        <w:t>For example, t</w:t>
-      </w:r>
-      <w:r>
-        <w:t xml:space="preserve">he spectrophotometer </w:t>
-      </w:r>
-      <w:r>
-        <w:t>was meant to show that lab equipment that may cost tens of thousands of dollars can often be made for less than $</w:t>
-      </w:r>
-      <w:r>
-        <w:t>100</w:t>
-      </w:r>
-      <w:r>
-        <w:t xml:space="preserve">. </w:t>
-      </w:r>
-      <w:r>
-        <w:t>Most importantly, I learned from that class what I wanted to do with my career. I don’t want to join any regular engineering firm and watch temperature and pressure levels at an oil refinery (</w:t>
-      </w:r>
-      <w:r>
-        <w:t xml:space="preserve">a </w:t>
-      </w:r>
-      <w:r>
-        <w:t xml:space="preserve">typical job for chemical engineers), but I want to play a </w:t>
-      </w:r>
-      <w:r>
-        <w:t xml:space="preserve">larger </w:t>
-      </w:r>
-      <w:r>
-        <w:t xml:space="preserve">part in the development of a product that </w:t>
-      </w:r>
-      <w:r>
-        <w:t>solves a real problem.</w:t>
-      </w:r>
-    </w:p>
-    <w:p>
-      <w:r>
-        <w:t xml:space="preserve">During my degree, </w:t>
-      </w:r>
-      <w:r>
-        <w:t xml:space="preserve">I also learned that I like to be a part of each phase of the project, from conception to production. </w:t>
-      </w:r>
-      <w:r>
-        <w:t xml:space="preserve">I </w:t>
-      </w:r>
-      <w:r>
-        <w:t>attended a</w:t>
-      </w:r>
-      <w:r>
-        <w:t xml:space="preserve"> design thinking class</w:t>
-      </w:r>
-      <w:r>
-        <w:t xml:space="preserve"> that</w:t>
-      </w:r>
-      <w:r>
-        <w:t xml:space="preserve"> taught me about product design theory and specific techniques I could use in every step of a project. This class helped me understand that while physical prototyping is a necessary step, it’s important to give equal attention to </w:t>
-      </w:r>
-      <w:r>
-        <w:t>preceding steps and do preliminary research to allow the initial design to be guided by the needs of the</w:t>
-      </w:r>
-      <w:r>
-        <w:t xml:space="preserve"> target</w:t>
-      </w:r>
-      <w:r>
-        <w:t xml:space="preserve"> community. These</w:t>
-      </w:r>
-      <w:r>
-        <w:t xml:space="preserve"> class</w:t>
-      </w:r>
-      <w:r>
-        <w:t>es</w:t>
-      </w:r>
-      <w:r>
-        <w:t xml:space="preserve"> motivated me to finish my degree because </w:t>
-      </w:r>
-      <w:r>
-        <w:t>they</w:t>
-      </w:r>
-      <w:r>
-        <w:t xml:space="preserve"> showed me </w:t>
-      </w:r>
-      <w:r>
-        <w:t xml:space="preserve">that I was learning certain skills </w:t>
-      </w:r>
-      <w:r>
-        <w:t xml:space="preserve">in my program </w:t>
-      </w:r>
-      <w:r>
-        <w:t xml:space="preserve">that </w:t>
-      </w:r>
-      <w:r>
-        <w:t>could be used to have a successful R&amp;D career.</w:t>
-      </w:r>
-    </w:p>
-    <w:p>
-      <w:r>
-        <w:t>I got a taste of a career in R&amp;D when I worked for a biotech startup designing rapid diagnostic equipment.</w:t>
-      </w:r>
-      <w:r>
-        <w:t xml:space="preserve"> The management of the startup </w:t>
-      </w:r>
-      <w:r>
-        <w:t>was</w:t>
-      </w:r>
-      <w:r>
-        <w:t xml:space="preserve"> sympathetic to my desire to participate in as much of the product development as possible, and trained me in several areas in the company</w:t>
+      <w:r>
+        <w:lastRenderedPageBreak/>
+        <w:t>including assay development, software engineering, and electrical engineering. Throughout my time there</w:t>
       </w:r>
       <w:r>
         <w:t>,</w:t>
       </w:r>
       <w:r>
-        <w:t xml:space="preserve"> including assay development, software engineering, and electrical engineering. Throughout my time there</w:t>
-      </w:r>
-      <w:r>
-        <w:t>,</w:t>
-      </w:r>
-      <w:r>
-        <w:t xml:space="preserve"> I was able to draw on my chemical engineering education to solve problems related to </w:t>
-      </w:r>
-      <w:r>
-        <w:lastRenderedPageBreak/>
-        <w:t xml:space="preserve">heat transport and thermodynamics. By the time I left to start my graduate studies, I had developed a software data-processing tool that later inspired the company’s full production database, </w:t>
+        <w:t xml:space="preserve"> I was able to draw on my chemical engineering education to solve problems related to heat transport and thermodynamics. By the time I left to start my graduate studies, I had developed a software data-processing tool that later inspired the company’s full production database, </w:t>
       </w:r>
       <w:r>
         <w:t xml:space="preserve">developed a model for the heat transfer through their system to improve thermal control by several degrees Celsius, and designed and constructed a full-scale polymerase chain reaction machine that decreased diagnostic testing time by </w:t>
@@ -996,15 +960,7 @@
         <w:t xml:space="preserve"> the problems I’ve described and am therefore motivated to solve them.</w:t>
       </w:r>
       <w:r>
-        <w:t xml:space="preserve"> These problems are not unique to </w:t>
-      </w:r>
-      <w:proofErr w:type="gramStart"/>
-      <w:r>
-        <w:t>me, but</w:t>
-      </w:r>
-      <w:proofErr w:type="gramEnd"/>
-      <w:r>
-        <w:t xml:space="preserve"> are faced by countless parents and caregivers around the world. My technical experience in R&amp;D, my familiarity with the problem, and the far-reaching impact of this idea make this an ideal project to fund.</w:t>
+        <w:t xml:space="preserve"> These problems are not unique to me, but are faced by countless parents and caregivers around the world. My technical experience in R&amp;D, my familiarity with the problem, and the far-reaching impact of this idea make this an ideal project to fund.</w:t>
       </w:r>
     </w:p>
     <w:sectPr>
@@ -1742,6 +1698,7 @@
   <w:style w:type="character" w:default="1" w:styleId="DefaultParagraphFont">
     <w:name w:val="Default Paragraph Font"/>
     <w:uiPriority w:val="1"/>
+    <w:semiHidden/>
     <w:unhideWhenUsed/>
   </w:style>
   <w:style w:type="table" w:default="1" w:styleId="TableNormal">

--- a/letsMakeItFund_portableChangeTable.docx
+++ b/letsMakeItFund_portableChangeTable.docx
@@ -64,7 +64,13 @@
         <w:t xml:space="preserve"> but</w:t>
       </w:r>
       <w:r>
-        <w:t xml:space="preserve"> many do not. Even if they do, they are often in poor condition or mounted in the handicap stall, which is not always available. Even if every public restroom had a clean and accessible changing table, many parents experience the inevitability of </w:t>
+        <w:t xml:space="preserve"> many do not. Even if they do, they are often in poor condition or mounted in the handicap stall, which is not always available. Even if every public restroom had a clean and accessible changing table, many parents experienc</w:t>
+      </w:r>
+      <w:r>
+        <w:t>e</w:t>
+      </w:r>
+      <w:r>
+        <w:t xml:space="preserve"> </w:t>
       </w:r>
       <w:r>
         <w:t xml:space="preserve">needing to </w:t>
@@ -247,7 +253,15 @@
         <w:t>provided</w:t>
       </w:r>
       <w:r>
-        <w:t xml:space="preserve">, a small monetary incentive will be awarded to participants of this phase. </w:t>
+        <w:t xml:space="preserve">, a small monetary incentive will be awarded to participants </w:t>
+      </w:r>
+      <w:proofErr w:type="gramStart"/>
+      <w:r>
+        <w:t>of</w:t>
+      </w:r>
+      <w:proofErr w:type="gramEnd"/>
+      <w:r>
+        <w:t xml:space="preserve"> this phase. </w:t>
       </w:r>
       <w:r>
         <w:lastRenderedPageBreak/>
@@ -335,13 +349,29 @@
         <w:t>appreciate</w:t>
       </w:r>
       <w:r>
-        <w:t>. The parents will be provided a list of intended features of the current prototype</w:t>
+        <w:t xml:space="preserve">. The parents will be </w:t>
+      </w:r>
+      <w:proofErr w:type="gramStart"/>
+      <w:r>
+        <w:t>provided</w:t>
+      </w:r>
+      <w:proofErr w:type="gramEnd"/>
+      <w:r>
+        <w:t xml:space="preserve"> a list of intended features of the current </w:t>
+      </w:r>
+      <w:proofErr w:type="gramStart"/>
+      <w:r>
+        <w:t>prototype</w:t>
       </w:r>
       <w:r>
         <w:t>,</w:t>
       </w:r>
       <w:r>
-        <w:t xml:space="preserve"> and asked to score each one based on how often that feature was used or how much easier it made the task.</w:t>
+        <w:t xml:space="preserve"> and</w:t>
+      </w:r>
+      <w:proofErr w:type="gramEnd"/>
+      <w:r>
+        <w:t xml:space="preserve"> asked to score each one based on how often that feature was used or how much easier it made the task.</w:t>
       </w:r>
       <w:r>
         <w:t xml:space="preserve"> Par</w:t>
@@ -356,7 +386,15 @@
         <w:t xml:space="preserve"> </w:t>
       </w:r>
       <w:r>
-        <w:t xml:space="preserve">As with Phase 2, participants will be awarded a small incentive for their active </w:t>
+        <w:t xml:space="preserve">As with Phase 2, participants will be </w:t>
+      </w:r>
+      <w:proofErr w:type="gramStart"/>
+      <w:r>
+        <w:t>awarded</w:t>
+      </w:r>
+      <w:proofErr w:type="gramEnd"/>
+      <w:r>
+        <w:t xml:space="preserve"> a small incentive for their active </w:t>
       </w:r>
       <w:r>
         <w:t>cooperation</w:t>
@@ -517,7 +555,22 @@
         <w:t>,500</w:t>
       </w:r>
       <w:r>
-        <w:t>, split between three sections: materials, tools, and personnel.</w:t>
+        <w:t xml:space="preserve">, split between </w:t>
+      </w:r>
+      <w:r>
+        <w:t>four</w:t>
+      </w:r>
+      <w:r>
+        <w:t xml:space="preserve"> sections: materials, tools</w:t>
+      </w:r>
+      <w:r>
+        <w:t>,</w:t>
+      </w:r>
+      <w:r>
+        <w:t xml:space="preserve"> personnel</w:t>
+      </w:r>
+      <w:r>
+        <w:t>, and patenting.</w:t>
       </w:r>
     </w:p>
     <w:p>
@@ -567,16 +620,13 @@
     </w:p>
     <w:p>
       <w:r>
-        <w:t xml:space="preserve">Patenting ($5000): Cover fees and </w:t>
-      </w:r>
-      <w:r>
-        <w:t xml:space="preserve">the </w:t>
-      </w:r>
-      <w:r>
-        <w:t>cost of a patent</w:t>
-      </w:r>
-      <w:r>
-        <w:t xml:space="preserve"> attorney.</w:t>
+        <w:t xml:space="preserve">Patenting ($5000): Cover </w:t>
+      </w:r>
+      <w:r>
+        <w:t>costs of patenting</w:t>
+      </w:r>
+      <w:r>
+        <w:t>.</w:t>
       </w:r>
     </w:p>
     <w:p>
@@ -760,7 +810,23 @@
           <w:b/>
           <w:bCs/>
         </w:rPr>
-        <w:t>We'd love to get to know you better. Tell us a little about yourself and why you believe you should be selected for the Let's Make It Fund.</w:t>
+        <w:t xml:space="preserve">We'd love to get to know you better. Tell us a little about yourself and why you believe you should be selected for </w:t>
+      </w:r>
+      <w:proofErr w:type="gramStart"/>
+      <w:r>
+        <w:rPr>
+          <w:b/>
+          <w:bCs/>
+        </w:rPr>
+        <w:t>the Let's</w:t>
+      </w:r>
+      <w:proofErr w:type="gramEnd"/>
+      <w:r>
+        <w:rPr>
+          <w:b/>
+          <w:bCs/>
+        </w:rPr>
+        <w:t xml:space="preserve"> Make It Fund.</w:t>
       </w:r>
     </w:p>
     <w:p>
@@ -786,7 +852,15 @@
         <w:t>real-world</w:t>
       </w:r>
       <w:r>
-        <w:t xml:space="preserve"> problem, or at least give us a taste of what solving that problem would entail. </w:t>
+        <w:t xml:space="preserve"> </w:t>
+      </w:r>
+      <w:proofErr w:type="gramStart"/>
+      <w:r>
+        <w:t>problem, or</w:t>
+      </w:r>
+      <w:proofErr w:type="gramEnd"/>
+      <w:r>
+        <w:t xml:space="preserve"> at least give us a taste of what solving that problem would entail. </w:t>
       </w:r>
       <w:r>
         <w:t>For example, t</w:t>
@@ -960,7 +1034,15 @@
         <w:t xml:space="preserve"> the problems I’ve described and am therefore motivated to solve them.</w:t>
       </w:r>
       <w:r>
-        <w:t xml:space="preserve"> These problems are not unique to me, but are faced by countless parents and caregivers around the world. My technical experience in R&amp;D, my familiarity with the problem, and the far-reaching impact of this idea make this an ideal project to fund.</w:t>
+        <w:t xml:space="preserve"> These problems are not unique to </w:t>
+      </w:r>
+      <w:proofErr w:type="gramStart"/>
+      <w:r>
+        <w:t>me, but</w:t>
+      </w:r>
+      <w:proofErr w:type="gramEnd"/>
+      <w:r>
+        <w:t xml:space="preserve"> are faced by countless parents and caregivers around the world. My technical experience in R&amp;D, my familiarity with the problem, and the far-reaching impact of this idea make this an ideal project to fund.</w:t>
       </w:r>
     </w:p>
     <w:sectPr>
